--- a/T7L4.docx
+++ b/T7L4.docx
@@ -1,6 +1,6 @@
 
 <file path=word/document.xml><?xml version="1.0" encoding="utf-8"?>
-<w:document xmlns:wpc="http://schemas.microsoft.com/office/word/2010/wordprocessingCanvas" xmlns:cx="http://schemas.microsoft.com/office/drawing/2014/chartex" xmlns:cx1="http://schemas.microsoft.com/office/drawing/2015/9/8/chartex" xmlns:cx2="http://schemas.microsoft.com/office/drawing/2015/10/21/chartex" xmlns:cx3="http://schemas.microsoft.com/office/drawing/2016/5/9/chartex" xmlns:cx4="http://schemas.microsoft.com/office/drawing/2016/5/10/chartex" xmlns:cx5="http://schemas.microsoft.com/office/drawing/2016/5/11/chartex" xmlns:cx6="http://schemas.microsoft.com/office/drawing/2016/5/12/chartex" xmlns:cx7="http://schemas.microsoft.com/office/drawing/2016/5/13/chartex" xmlns:cx8="http://schemas.microsoft.com/office/drawing/2016/5/14/chartex" xmlns:mc="http://schemas.openxmlformats.org/markup-compatibility/2006" xmlns:aink="http://schemas.microsoft.com/office/drawing/2016/ink" xmlns:am3d="http://schemas.microsoft.com/office/drawing/2017/model3d" xmlns:o="urn:schemas-microsoft-com:office:office" xmlns:r="http://schemas.openxmlformats.org/officeDocument/2006/relationships" xmlns:m="http://schemas.openxmlformats.org/officeDocument/2006/math" xmlns:v="urn:schemas-microsoft-com:vml" xmlns:wp14="http://schemas.microsoft.com/office/word/2010/wordprocessingDrawing" xmlns:wp="http://schemas.openxmlformats.org/drawingml/2006/wordprocessingDrawing" xmlns:w10="urn:schemas-microsoft-com:office:word" xmlns:w="http://schemas.openxmlformats.org/wordprocessingml/2006/main" xmlns:w14="http://schemas.microsoft.com/office/word/2010/wordml" xmlns:w15="http://schemas.microsoft.com/office/word/2012/wordml" xmlns:w16cex="http://schemas.microsoft.com/office/word/2018/wordml/cex" xmlns:w16cid="http://schemas.microsoft.com/office/word/2016/wordml/cid" xmlns:w16="http://schemas.microsoft.com/office/word/2018/wordml" xmlns:w16sdtdh="http://schemas.microsoft.com/office/word/2020/wordml/sdtdatahash" xmlns:w16se="http://schemas.microsoft.com/office/word/2015/wordml/symex" xmlns:wpg="http://schemas.microsoft.com/office/word/2010/wordprocessingGroup" xmlns:wpi="http://schemas.microsoft.com/office/word/2010/wordprocessingInk" xmlns:wne="http://schemas.microsoft.com/office/word/2006/wordml" xmlns:wps="http://schemas.microsoft.com/office/word/2010/wordprocessingShape" mc:Ignorable="w14 w15 w16se w16cid w16 w16cex w16sdtdh wp14">
+<w:document xmlns:wpc="http://schemas.microsoft.com/office/word/2010/wordprocessingCanvas" xmlns:cx="http://schemas.microsoft.com/office/drawing/2014/chartex" xmlns:cx1="http://schemas.microsoft.com/office/drawing/2015/9/8/chartex" xmlns:cx2="http://schemas.microsoft.com/office/drawing/2015/10/21/chartex" xmlns:cx3="http://schemas.microsoft.com/office/drawing/2016/5/9/chartex" xmlns:cx4="http://schemas.microsoft.com/office/drawing/2016/5/10/chartex" xmlns:cx5="http://schemas.microsoft.com/office/drawing/2016/5/11/chartex" xmlns:cx6="http://schemas.microsoft.com/office/drawing/2016/5/12/chartex" xmlns:cx7="http://schemas.microsoft.com/office/drawing/2016/5/13/chartex" xmlns:cx8="http://schemas.microsoft.com/office/drawing/2016/5/14/chartex" xmlns:mc="http://schemas.openxmlformats.org/markup-compatibility/2006" xmlns:aink="http://schemas.microsoft.com/office/drawing/2016/ink" xmlns:am3d="http://schemas.microsoft.com/office/drawing/2017/model3d" xmlns:o="urn:schemas-microsoft-com:office:office" xmlns:oel="http://schemas.microsoft.com/office/2019/extlst" xmlns:r="http://schemas.openxmlformats.org/officeDocument/2006/relationships" xmlns:m="http://schemas.openxmlformats.org/officeDocument/2006/math" xmlns:v="urn:schemas-microsoft-com:vml" xmlns:wp14="http://schemas.microsoft.com/office/word/2010/wordprocessingDrawing" xmlns:wp="http://schemas.openxmlformats.org/drawingml/2006/wordprocessingDrawing" xmlns:w10="urn:schemas-microsoft-com:office:word" xmlns:w="http://schemas.openxmlformats.org/wordprocessingml/2006/main" xmlns:w14="http://schemas.microsoft.com/office/word/2010/wordml" xmlns:w15="http://schemas.microsoft.com/office/word/2012/wordml" xmlns:w16cex="http://schemas.microsoft.com/office/word/2018/wordml/cex" xmlns:w16cid="http://schemas.microsoft.com/office/word/2016/wordml/cid" xmlns:w16="http://schemas.microsoft.com/office/word/2018/wordml" xmlns:w16sdtdh="http://schemas.microsoft.com/office/word/2020/wordml/sdtdatahash" xmlns:w16se="http://schemas.microsoft.com/office/word/2015/wordml/symex" xmlns:wpg="http://schemas.microsoft.com/office/word/2010/wordprocessingGroup" xmlns:wpi="http://schemas.microsoft.com/office/word/2010/wordprocessingInk" xmlns:wne="http://schemas.microsoft.com/office/word/2006/wordml" xmlns:wps="http://schemas.microsoft.com/office/word/2010/wordprocessingShape" mc:Ignorable="w14 w15 w16se w16cid w16 w16cex w16sdtdh wp14">
   <w:body>
     <w:p>
       <w:pPr>
@@ -206,7 +206,14 @@
                                   <w:b/>
                                   <w:sz w:val="21"/>
                                 </w:rPr>
-                                <w:t xml:space="preserve"> DAM</w:t>
+                                <w:t xml:space="preserve"> </w:t>
+                              </w:r>
+                              <w:r>
+                                <w:rPr>
+                                  <w:b/>
+                                  <w:sz w:val="21"/>
+                                </w:rPr>
+                                <w:t>DAM</w:t>
                               </w:r>
                             </w:p>
                           </w:txbxContent>
@@ -308,22 +315,13 @@
                                 <w:ind w:left="0" w:firstLine="0"/>
                                 <w:jc w:val="left"/>
                               </w:pPr>
-                              <w:proofErr w:type="spellStart"/>
                               <w:r>
                                 <w:rPr>
                                   <w:b/>
                                   <w:sz w:val="21"/>
                                 </w:rPr>
-                                <w:t>Mò</w:t>
+                                <w:t>Mòdul</w:t>
                               </w:r>
-                              <w:r>
-                                <w:rPr>
-                                  <w:b/>
-                                  <w:sz w:val="21"/>
-                                </w:rPr>
-                                <w:t>dul</w:t>
-                              </w:r>
-                              <w:proofErr w:type="spellEnd"/>
                             </w:p>
                           </w:txbxContent>
                         </wps:txbx>
@@ -1423,14 +1421,7 @@
                                   <w:b/>
                                   <w:sz w:val="21"/>
                                 </w:rPr>
-                                <w:t>T7L4</w:t>
-                              </w:r>
-                              <w:r>
-                                <w:rPr>
-                                  <w:b/>
-                                  <w:sz w:val="21"/>
-                                </w:rPr>
-                                <w:t xml:space="preserve"> </w:t>
+                                <w:t xml:space="preserve">T7L4 </w:t>
                               </w:r>
                             </w:p>
                           </w:txbxContent>
@@ -2185,7 +2176,14 @@
                             <w:b/>
                             <w:sz w:val="21"/>
                           </w:rPr>
-                          <w:t xml:space="preserve"> DAM</w:t>
+                          <w:t xml:space="preserve"> </w:t>
+                        </w:r>
+                        <w:r>
+                          <w:rPr>
+                            <w:b/>
+                            <w:sz w:val="21"/>
+                          </w:rPr>
+                          <w:t>DAM</w:t>
                         </w:r>
                       </w:p>
                     </w:txbxContent>
@@ -2236,22 +2234,13 @@
                           <w:ind w:left="0" w:firstLine="0"/>
                           <w:jc w:val="left"/>
                         </w:pPr>
-                        <w:proofErr w:type="spellStart"/>
                         <w:r>
                           <w:rPr>
                             <w:b/>
                             <w:sz w:val="21"/>
                           </w:rPr>
-                          <w:t>Mò</w:t>
+                          <w:t>Mòdul</w:t>
                         </w:r>
-                        <w:r>
-                          <w:rPr>
-                            <w:b/>
-                            <w:sz w:val="21"/>
-                          </w:rPr>
-                          <w:t>dul</w:t>
-                        </w:r>
-                        <w:proofErr w:type="spellEnd"/>
                       </w:p>
                     </w:txbxContent>
                   </v:textbox>
@@ -2514,14 +2503,7 @@
                             <w:b/>
                             <w:sz w:val="21"/>
                           </w:rPr>
-                          <w:t>T7L4</w:t>
-                        </w:r>
-                        <w:r>
-                          <w:rPr>
-                            <w:b/>
-                            <w:sz w:val="21"/>
-                          </w:rPr>
-                          <w:t xml:space="preserve"> </w:t>
+                          <w:t xml:space="preserve">T7L4 </w:t>
                         </w:r>
                       </w:p>
                     </w:txbxContent>
@@ -2679,200 +2661,164 @@
     </w:p>
     <w:p>
       <w:pPr>
-        <w:spacing w:line="361" w:lineRule="auto"/>
+        <w:spacing w:after="0" w:line="259" w:lineRule="auto"/>
+        <w:ind w:left="0" w:firstLine="0"/>
+        <w:jc w:val="left"/>
+        <w:rPr>
+          <w:sz w:val="28"/>
+          <w:szCs w:val="28"/>
+        </w:rPr>
       </w:pPr>
       <w:r>
-        <w:t>Com a</w:t>
-      </w:r>
-      <w:r>
-        <w:t xml:space="preserve"> responsable de sisteme</w:t>
-      </w:r>
-      <w:r>
-        <w:t>s d’</w:t>
-      </w:r>
-      <w:r>
-        <w:t>una organit</w:t>
-      </w:r>
-      <w:r>
-        <w:t>zació</w:t>
-      </w:r>
-      <w:r>
-        <w:t xml:space="preserve"> t’</w:t>
-      </w:r>
-      <w:r>
-        <w:t>han concedit</w:t>
-      </w:r>
-      <w:r>
-        <w:t xml:space="preserve"> la IP 200.35.1.0/24. Tens</w:t>
-      </w:r>
-      <w:r>
-        <w:t xml:space="preserve"> una restricció</w:t>
-      </w:r>
-      <w:r>
-        <w:t xml:space="preserve"> de poder tindre</w:t>
-      </w:r>
-      <w:r>
-        <w:t xml:space="preserve"> 20 hosts com a</w:t>
-      </w:r>
-      <w:r>
-        <w:t xml:space="preserve"> mínim</w:t>
-      </w:r>
-      <w:r>
-        <w:t xml:space="preserve"> en cada subxarxa</w:t>
-      </w:r>
-      <w:r>
+        <w:rPr>
+          <w:sz w:val="28"/>
+          <w:szCs w:val="28"/>
+        </w:rPr>
+        <w:t xml:space="preserve">Como responsable de </w:t>
+      </w:r>
+      <w:proofErr w:type="spellStart"/>
+      <w:r>
+        <w:rPr>
+          <w:sz w:val="28"/>
+          <w:szCs w:val="28"/>
+        </w:rPr>
+        <w:t>sistemas</w:t>
+      </w:r>
+      <w:proofErr w:type="spellEnd"/>
+      <w:r>
+        <w:rPr>
+          <w:sz w:val="28"/>
+          <w:szCs w:val="28"/>
+        </w:rPr>
+        <w:t xml:space="preserve"> de una </w:t>
+      </w:r>
+      <w:proofErr w:type="spellStart"/>
+      <w:r>
+        <w:rPr>
+          <w:sz w:val="28"/>
+          <w:szCs w:val="28"/>
+        </w:rPr>
+        <w:t>organización</w:t>
+      </w:r>
+      <w:proofErr w:type="spellEnd"/>
+      <w:r>
+        <w:rPr>
+          <w:sz w:val="28"/>
+          <w:szCs w:val="28"/>
+        </w:rPr>
+        <w:t xml:space="preserve">, te han </w:t>
+      </w:r>
+      <w:proofErr w:type="spellStart"/>
+      <w:r>
+        <w:rPr>
+          <w:sz w:val="28"/>
+          <w:szCs w:val="28"/>
+        </w:rPr>
+        <w:t>concedido</w:t>
+      </w:r>
+      <w:proofErr w:type="spellEnd"/>
+      <w:r>
+        <w:rPr>
+          <w:sz w:val="28"/>
+          <w:szCs w:val="28"/>
+        </w:rPr>
+        <w:t xml:space="preserve"> la IP 200.35.1.0/24. </w:t>
+      </w:r>
+      <w:proofErr w:type="spellStart"/>
+      <w:r>
+        <w:rPr>
+          <w:sz w:val="28"/>
+          <w:szCs w:val="28"/>
+        </w:rPr>
+        <w:t>Tienes</w:t>
+      </w:r>
+      <w:proofErr w:type="spellEnd"/>
+      <w:r>
+        <w:rPr>
+          <w:sz w:val="28"/>
+          <w:szCs w:val="28"/>
+        </w:rPr>
+        <w:t xml:space="preserve"> una </w:t>
+      </w:r>
+      <w:proofErr w:type="spellStart"/>
+      <w:r>
+        <w:rPr>
+          <w:sz w:val="28"/>
+          <w:szCs w:val="28"/>
+        </w:rPr>
+        <w:t>restricción</w:t>
+      </w:r>
+      <w:proofErr w:type="spellEnd"/>
+      <w:r>
+        <w:rPr>
+          <w:sz w:val="28"/>
+          <w:szCs w:val="28"/>
+        </w:rPr>
+        <w:t xml:space="preserve"> de poder </w:t>
+      </w:r>
+      <w:proofErr w:type="spellStart"/>
+      <w:r>
+        <w:rPr>
+          <w:sz w:val="28"/>
+          <w:szCs w:val="28"/>
+        </w:rPr>
+        <w:t>tener</w:t>
+      </w:r>
+      <w:proofErr w:type="spellEnd"/>
+      <w:r>
+        <w:rPr>
+          <w:sz w:val="28"/>
+          <w:szCs w:val="28"/>
+        </w:rPr>
+        <w:t xml:space="preserve"> 20 hosts al </w:t>
+      </w:r>
+      <w:proofErr w:type="spellStart"/>
+      <w:r>
+        <w:rPr>
+          <w:sz w:val="28"/>
+          <w:szCs w:val="28"/>
+        </w:rPr>
+        <w:t>menos</w:t>
+      </w:r>
+      <w:proofErr w:type="spellEnd"/>
+      <w:r>
+        <w:rPr>
+          <w:sz w:val="28"/>
+          <w:szCs w:val="28"/>
+        </w:rPr>
+        <w:t xml:space="preserve"> en cada </w:t>
+      </w:r>
+      <w:proofErr w:type="spellStart"/>
+      <w:r>
+        <w:rPr>
+          <w:sz w:val="28"/>
+          <w:szCs w:val="28"/>
+        </w:rPr>
+        <w:t>subred</w:t>
+      </w:r>
+      <w:proofErr w:type="spellEnd"/>
+      <w:r>
+        <w:rPr>
+          <w:sz w:val="28"/>
+          <w:szCs w:val="28"/>
+        </w:rPr>
         <w:t xml:space="preserve"> que </w:t>
       </w:r>
       <w:proofErr w:type="spellStart"/>
       <w:r>
-        <w:t>faces</w:t>
+        <w:rPr>
+          <w:sz w:val="28"/>
+          <w:szCs w:val="28"/>
+        </w:rPr>
+        <w:t>hagas</w:t>
       </w:r>
       <w:proofErr w:type="spellEnd"/>
       <w:r>
-        <w:t xml:space="preserve">. Calcula: </w:t>
-      </w:r>
-    </w:p>
-    <w:p>
-      <w:pPr>
-        <w:numPr>
-          <w:ilvl w:val="0"/>
-          <w:numId w:val="1"/>
-        </w:numPr>
-        <w:ind w:hanging="360"/>
-      </w:pPr>
-      <w:proofErr w:type="spellStart"/>
-      <w:r>
-        <w:t>Máscara</w:t>
-      </w:r>
-      <w:proofErr w:type="spellEnd"/>
-      <w:r>
-        <w:t xml:space="preserve"> de subxarxa</w:t>
-      </w:r>
-      <w:r>
-        <w:t xml:space="preserve"> que et</w:t>
-      </w:r>
-      <w:r>
-        <w:t xml:space="preserve"> permetria</w:t>
-      </w:r>
-      <w:r>
-        <w:t xml:space="preserve"> tindre</w:t>
-      </w:r>
-      <w:r>
-        <w:t xml:space="preserve"> 20 hosts en cada subxarxa</w:t>
-      </w:r>
-      <w:r>
-        <w:t xml:space="preserve">. </w:t>
-      </w:r>
-    </w:p>
-    <w:p>
-      <w:pPr>
-        <w:numPr>
-          <w:ilvl w:val="0"/>
-          <w:numId w:val="1"/>
-        </w:numPr>
-        <w:ind w:hanging="360"/>
-      </w:pPr>
-      <w:r>
-        <w:t>Número mà</w:t>
-      </w:r>
-      <w:r>
-        <w:t>xim</w:t>
-      </w:r>
-      <w:r>
-        <w:t xml:space="preserve"> de subxarxes</w:t>
-      </w:r>
-      <w:r>
-        <w:t xml:space="preserve"> que es</w:t>
-      </w:r>
-      <w:r>
-        <w:t xml:space="preserve"> poden</w:t>
-      </w:r>
-      <w:r>
-        <w:t xml:space="preserve"> definir. </w:t>
-      </w:r>
-    </w:p>
-    <w:p>
-      <w:pPr>
-        <w:numPr>
-          <w:ilvl w:val="0"/>
-          <w:numId w:val="1"/>
-        </w:numPr>
-        <w:ind w:hanging="360"/>
-      </w:pPr>
-      <w:r>
-        <w:t>Especificar cada subxarxa</w:t>
-      </w:r>
-      <w:r>
-        <w:t xml:space="preserve">. </w:t>
-      </w:r>
-    </w:p>
-    <w:p>
-      <w:pPr>
-        <w:numPr>
-          <w:ilvl w:val="1"/>
-          <w:numId w:val="1"/>
-        </w:numPr>
-        <w:ind w:hanging="360"/>
-      </w:pPr>
-      <w:r>
-        <w:t>Nom</w:t>
-      </w:r>
-      <w:r>
-        <w:t xml:space="preserve"> </w:t>
-      </w:r>
-    </w:p>
-    <w:p>
-      <w:pPr>
-        <w:numPr>
-          <w:ilvl w:val="1"/>
-          <w:numId w:val="1"/>
-        </w:numPr>
-        <w:ind w:hanging="360"/>
-      </w:pPr>
-      <w:r>
-        <w:t>Llistes</w:t>
-      </w:r>
-      <w:r>
-        <w:t xml:space="preserve"> de direccions</w:t>
-      </w:r>
-      <w:r>
-        <w:t xml:space="preserve"> ass</w:t>
-      </w:r>
-      <w:r>
-        <w:t>ignables al</w:t>
-      </w:r>
-      <w:r>
-        <w:t>s hosts de la subxarxa</w:t>
-      </w:r>
-      <w:r>
-        <w:t xml:space="preserve">. </w:t>
-      </w:r>
-    </w:p>
-    <w:p>
-      <w:pPr>
-        <w:numPr>
-          <w:ilvl w:val="1"/>
-          <w:numId w:val="1"/>
-        </w:numPr>
-        <w:spacing w:after="9433"/>
-        <w:ind w:hanging="360"/>
-      </w:pPr>
-      <w:r>
-        <w:t>Direcció</w:t>
-      </w:r>
-      <w:r>
-        <w:t xml:space="preserve"> </w:t>
-      </w:r>
-      <w:proofErr w:type="spellStart"/>
-      <w:r>
-        <w:t>broadcast</w:t>
-      </w:r>
-      <w:proofErr w:type="spellEnd"/>
-      <w:r>
-        <w:t xml:space="preserve"> de la subxarxa</w:t>
-      </w:r>
-      <w:r>
-        <w:t xml:space="preserve">. </w:t>
+        <w:rPr>
+          <w:sz w:val="28"/>
+          <w:szCs w:val="28"/>
+        </w:rPr>
+        <w:t>. Calcula:</w:t>
       </w:r>
     </w:p>
     <w:p>
@@ -2880,13 +2826,706 @@
         <w:spacing w:after="0" w:line="259" w:lineRule="auto"/>
         <w:ind w:left="0" w:firstLine="0"/>
         <w:jc w:val="left"/>
+        <w:rPr>
+          <w:sz w:val="28"/>
+          <w:szCs w:val="28"/>
+        </w:rPr>
       </w:pPr>
-      <w:r>
-        <w:rPr>
-          <w:sz w:val="16"/>
-        </w:rPr>
-        <w:lastRenderedPageBreak/>
-        <w:t xml:space="preserve">Vicente Monfort Salvador </w:t>
+    </w:p>
+    <w:p>
+      <w:pPr>
+        <w:spacing w:after="0" w:line="259" w:lineRule="auto"/>
+        <w:ind w:left="0" w:firstLine="0"/>
+        <w:jc w:val="left"/>
+        <w:rPr>
+          <w:sz w:val="28"/>
+          <w:szCs w:val="28"/>
+        </w:rPr>
+      </w:pPr>
+      <w:r>
+        <w:rPr>
+          <w:sz w:val="28"/>
+          <w:szCs w:val="28"/>
+        </w:rPr>
+        <w:t xml:space="preserve">a. </w:t>
+      </w:r>
+      <w:proofErr w:type="spellStart"/>
+      <w:r>
+        <w:rPr>
+          <w:sz w:val="28"/>
+          <w:szCs w:val="28"/>
+        </w:rPr>
+        <w:t>Máscara</w:t>
+      </w:r>
+      <w:proofErr w:type="spellEnd"/>
+      <w:r>
+        <w:rPr>
+          <w:sz w:val="28"/>
+          <w:szCs w:val="28"/>
+        </w:rPr>
+        <w:t xml:space="preserve"> de </w:t>
+      </w:r>
+      <w:proofErr w:type="spellStart"/>
+      <w:r>
+        <w:rPr>
+          <w:sz w:val="28"/>
+          <w:szCs w:val="28"/>
+        </w:rPr>
+        <w:t>subred</w:t>
+      </w:r>
+      <w:proofErr w:type="spellEnd"/>
+      <w:r>
+        <w:rPr>
+          <w:sz w:val="28"/>
+          <w:szCs w:val="28"/>
+        </w:rPr>
+        <w:t xml:space="preserve"> que te </w:t>
+      </w:r>
+      <w:proofErr w:type="spellStart"/>
+      <w:r>
+        <w:rPr>
+          <w:sz w:val="28"/>
+          <w:szCs w:val="28"/>
+        </w:rPr>
+        <w:t>permitiría</w:t>
+      </w:r>
+      <w:proofErr w:type="spellEnd"/>
+      <w:r>
+        <w:rPr>
+          <w:sz w:val="28"/>
+          <w:szCs w:val="28"/>
+        </w:rPr>
+        <w:t xml:space="preserve"> </w:t>
+      </w:r>
+      <w:proofErr w:type="spellStart"/>
+      <w:r>
+        <w:rPr>
+          <w:sz w:val="28"/>
+          <w:szCs w:val="28"/>
+        </w:rPr>
+        <w:t>tener</w:t>
+      </w:r>
+      <w:proofErr w:type="spellEnd"/>
+      <w:r>
+        <w:rPr>
+          <w:sz w:val="28"/>
+          <w:szCs w:val="28"/>
+        </w:rPr>
+        <w:t xml:space="preserve"> 20 hosts en cada </w:t>
+      </w:r>
+      <w:proofErr w:type="spellStart"/>
+      <w:r>
+        <w:rPr>
+          <w:sz w:val="28"/>
+          <w:szCs w:val="28"/>
+        </w:rPr>
+        <w:t>subred</w:t>
+      </w:r>
+      <w:proofErr w:type="spellEnd"/>
+      <w:r>
+        <w:rPr>
+          <w:sz w:val="28"/>
+          <w:szCs w:val="28"/>
+        </w:rPr>
+        <w:t>.</w:t>
+      </w:r>
+    </w:p>
+    <w:p>
+      <w:pPr>
+        <w:spacing w:after="0" w:line="259" w:lineRule="auto"/>
+        <w:ind w:left="0" w:firstLine="0"/>
+        <w:jc w:val="left"/>
+        <w:rPr>
+          <w:sz w:val="28"/>
+          <w:szCs w:val="28"/>
+        </w:rPr>
+      </w:pPr>
+    </w:p>
+    <w:p>
+      <w:pPr>
+        <w:spacing w:after="0" w:line="259" w:lineRule="auto"/>
+        <w:ind w:left="0" w:firstLine="0"/>
+        <w:jc w:val="left"/>
+        <w:rPr>
+          <w:sz w:val="28"/>
+          <w:szCs w:val="28"/>
+        </w:rPr>
+      </w:pPr>
+      <w:r>
+        <w:rPr>
+          <w:sz w:val="28"/>
+          <w:szCs w:val="28"/>
+        </w:rPr>
+        <w:t>2^5 - 2 = 30</w:t>
+      </w:r>
+    </w:p>
+    <w:p>
+      <w:pPr>
+        <w:spacing w:after="0" w:line="259" w:lineRule="auto"/>
+        <w:ind w:left="0" w:firstLine="0"/>
+        <w:jc w:val="left"/>
+        <w:rPr>
+          <w:sz w:val="28"/>
+          <w:szCs w:val="28"/>
+        </w:rPr>
+      </w:pPr>
+      <w:r>
+        <w:rPr>
+          <w:sz w:val="28"/>
+          <w:szCs w:val="28"/>
+        </w:rPr>
+        <w:t xml:space="preserve">Como 30 es </w:t>
+      </w:r>
+      <w:proofErr w:type="spellStart"/>
+      <w:r>
+        <w:rPr>
+          <w:sz w:val="28"/>
+          <w:szCs w:val="28"/>
+        </w:rPr>
+        <w:t>mayor</w:t>
+      </w:r>
+      <w:proofErr w:type="spellEnd"/>
+      <w:r>
+        <w:rPr>
+          <w:sz w:val="28"/>
+          <w:szCs w:val="28"/>
+        </w:rPr>
+        <w:t xml:space="preserve"> que 20, </w:t>
+      </w:r>
+      <w:proofErr w:type="spellStart"/>
+      <w:r>
+        <w:rPr>
+          <w:sz w:val="28"/>
+          <w:szCs w:val="28"/>
+        </w:rPr>
+        <w:t>podemos</w:t>
+      </w:r>
+      <w:proofErr w:type="spellEnd"/>
+      <w:r>
+        <w:rPr>
+          <w:sz w:val="28"/>
+          <w:szCs w:val="28"/>
+        </w:rPr>
+        <w:t xml:space="preserve"> </w:t>
+      </w:r>
+      <w:proofErr w:type="spellStart"/>
+      <w:r>
+        <w:rPr>
+          <w:sz w:val="28"/>
+          <w:szCs w:val="28"/>
+        </w:rPr>
+        <w:t>utilizar</w:t>
+      </w:r>
+      <w:proofErr w:type="spellEnd"/>
+      <w:r>
+        <w:rPr>
+          <w:sz w:val="28"/>
+          <w:szCs w:val="28"/>
+        </w:rPr>
+        <w:t xml:space="preserve"> una </w:t>
+      </w:r>
+      <w:proofErr w:type="spellStart"/>
+      <w:r>
+        <w:rPr>
+          <w:sz w:val="28"/>
+          <w:szCs w:val="28"/>
+        </w:rPr>
+        <w:t>máscara</w:t>
+      </w:r>
+      <w:proofErr w:type="spellEnd"/>
+      <w:r>
+        <w:rPr>
+          <w:sz w:val="28"/>
+          <w:szCs w:val="28"/>
+        </w:rPr>
+        <w:t xml:space="preserve"> de </w:t>
+      </w:r>
+      <w:proofErr w:type="spellStart"/>
+      <w:r>
+        <w:rPr>
+          <w:sz w:val="28"/>
+          <w:szCs w:val="28"/>
+        </w:rPr>
+        <w:t>subred</w:t>
+      </w:r>
+      <w:proofErr w:type="spellEnd"/>
+      <w:r>
+        <w:rPr>
+          <w:sz w:val="28"/>
+          <w:szCs w:val="28"/>
+        </w:rPr>
+        <w:t xml:space="preserve"> de 255.255.255.224, que </w:t>
+      </w:r>
+      <w:proofErr w:type="spellStart"/>
+      <w:r>
+        <w:rPr>
+          <w:sz w:val="28"/>
+          <w:szCs w:val="28"/>
+        </w:rPr>
+        <w:t>tiene</w:t>
+      </w:r>
+      <w:proofErr w:type="spellEnd"/>
+      <w:r>
+        <w:rPr>
+          <w:sz w:val="28"/>
+          <w:szCs w:val="28"/>
+        </w:rPr>
+        <w:t xml:space="preserve"> los </w:t>
+      </w:r>
+      <w:proofErr w:type="spellStart"/>
+      <w:r>
+        <w:rPr>
+          <w:sz w:val="28"/>
+          <w:szCs w:val="28"/>
+        </w:rPr>
+        <w:t>primeros</w:t>
+      </w:r>
+      <w:proofErr w:type="spellEnd"/>
+      <w:r>
+        <w:rPr>
+          <w:sz w:val="28"/>
+          <w:szCs w:val="28"/>
+        </w:rPr>
+        <w:t xml:space="preserve"> 27 bits en 1 (11111111.11111111.11111111.11100000), lo que </w:t>
+      </w:r>
+      <w:proofErr w:type="spellStart"/>
+      <w:r>
+        <w:rPr>
+          <w:sz w:val="28"/>
+          <w:szCs w:val="28"/>
+        </w:rPr>
+        <w:t>deja</w:t>
+      </w:r>
+      <w:proofErr w:type="spellEnd"/>
+      <w:r>
+        <w:rPr>
+          <w:sz w:val="28"/>
+          <w:szCs w:val="28"/>
+        </w:rPr>
+        <w:t xml:space="preserve"> 5 bits para la </w:t>
+      </w:r>
+      <w:proofErr w:type="spellStart"/>
+      <w:r>
+        <w:rPr>
+          <w:sz w:val="28"/>
+          <w:szCs w:val="28"/>
+        </w:rPr>
+        <w:t>porción</w:t>
+      </w:r>
+      <w:proofErr w:type="spellEnd"/>
+      <w:r>
+        <w:rPr>
+          <w:sz w:val="28"/>
+          <w:szCs w:val="28"/>
+        </w:rPr>
+        <w:t xml:space="preserve"> de host. Con esta </w:t>
+      </w:r>
+      <w:proofErr w:type="spellStart"/>
+      <w:r>
+        <w:rPr>
+          <w:sz w:val="28"/>
+          <w:szCs w:val="28"/>
+        </w:rPr>
+        <w:t>máscara</w:t>
+      </w:r>
+      <w:proofErr w:type="spellEnd"/>
+      <w:r>
+        <w:rPr>
+          <w:sz w:val="28"/>
+          <w:szCs w:val="28"/>
+        </w:rPr>
+        <w:t xml:space="preserve">, cada </w:t>
+      </w:r>
+      <w:proofErr w:type="spellStart"/>
+      <w:r>
+        <w:rPr>
+          <w:sz w:val="28"/>
+          <w:szCs w:val="28"/>
+        </w:rPr>
+        <w:t>subred</w:t>
+      </w:r>
+      <w:proofErr w:type="spellEnd"/>
+      <w:r>
+        <w:rPr>
+          <w:sz w:val="28"/>
+          <w:szCs w:val="28"/>
+        </w:rPr>
+        <w:t xml:space="preserve"> </w:t>
+      </w:r>
+      <w:proofErr w:type="spellStart"/>
+      <w:r>
+        <w:rPr>
+          <w:sz w:val="28"/>
+          <w:szCs w:val="28"/>
+        </w:rPr>
+        <w:t>tendrá</w:t>
+      </w:r>
+      <w:proofErr w:type="spellEnd"/>
+      <w:r>
+        <w:rPr>
+          <w:sz w:val="28"/>
+          <w:szCs w:val="28"/>
+        </w:rPr>
+        <w:t xml:space="preserve"> 32 </w:t>
+      </w:r>
+      <w:proofErr w:type="spellStart"/>
+      <w:r>
+        <w:rPr>
+          <w:sz w:val="28"/>
+          <w:szCs w:val="28"/>
+        </w:rPr>
+        <w:t>direcciones</w:t>
+      </w:r>
+      <w:proofErr w:type="spellEnd"/>
+      <w:r>
+        <w:rPr>
+          <w:sz w:val="28"/>
+          <w:szCs w:val="28"/>
+        </w:rPr>
+        <w:t xml:space="preserve"> IP, de las </w:t>
+      </w:r>
+      <w:proofErr w:type="spellStart"/>
+      <w:r>
+        <w:rPr>
+          <w:sz w:val="28"/>
+          <w:szCs w:val="28"/>
+        </w:rPr>
+        <w:t>cuales</w:t>
+      </w:r>
+      <w:proofErr w:type="spellEnd"/>
+      <w:r>
+        <w:rPr>
+          <w:sz w:val="28"/>
+          <w:szCs w:val="28"/>
+        </w:rPr>
+        <w:t xml:space="preserve"> 30 se </w:t>
+      </w:r>
+      <w:proofErr w:type="spellStart"/>
+      <w:r>
+        <w:rPr>
+          <w:sz w:val="28"/>
+          <w:szCs w:val="28"/>
+        </w:rPr>
+        <w:t>pueden</w:t>
+      </w:r>
+      <w:proofErr w:type="spellEnd"/>
+      <w:r>
+        <w:rPr>
+          <w:sz w:val="28"/>
+          <w:szCs w:val="28"/>
+        </w:rPr>
+        <w:t xml:space="preserve"> </w:t>
+      </w:r>
+      <w:proofErr w:type="spellStart"/>
+      <w:r>
+        <w:rPr>
+          <w:sz w:val="28"/>
+          <w:szCs w:val="28"/>
+        </w:rPr>
+        <w:t>utilizar</w:t>
+      </w:r>
+      <w:proofErr w:type="spellEnd"/>
+      <w:r>
+        <w:rPr>
+          <w:sz w:val="28"/>
+          <w:szCs w:val="28"/>
+        </w:rPr>
+        <w:t xml:space="preserve"> para hosts.</w:t>
+      </w:r>
+    </w:p>
+    <w:p>
+      <w:pPr>
+        <w:spacing w:after="0" w:line="259" w:lineRule="auto"/>
+        <w:ind w:left="0" w:firstLine="0"/>
+        <w:jc w:val="left"/>
+        <w:rPr>
+          <w:sz w:val="28"/>
+          <w:szCs w:val="28"/>
+        </w:rPr>
+      </w:pPr>
+    </w:p>
+    <w:p>
+      <w:pPr>
+        <w:spacing w:after="0" w:line="259" w:lineRule="auto"/>
+        <w:ind w:left="0" w:firstLine="0"/>
+        <w:jc w:val="left"/>
+        <w:rPr>
+          <w:sz w:val="28"/>
+          <w:szCs w:val="28"/>
+        </w:rPr>
+      </w:pPr>
+      <w:r>
+        <w:rPr>
+          <w:sz w:val="28"/>
+          <w:szCs w:val="28"/>
+        </w:rPr>
+        <w:t xml:space="preserve">b. Número </w:t>
+      </w:r>
+      <w:proofErr w:type="spellStart"/>
+      <w:r>
+        <w:rPr>
+          <w:sz w:val="28"/>
+          <w:szCs w:val="28"/>
+        </w:rPr>
+        <w:t>máximo</w:t>
+      </w:r>
+      <w:proofErr w:type="spellEnd"/>
+      <w:r>
+        <w:rPr>
+          <w:sz w:val="28"/>
+          <w:szCs w:val="28"/>
+        </w:rPr>
+        <w:t xml:space="preserve"> de </w:t>
+      </w:r>
+      <w:proofErr w:type="spellStart"/>
+      <w:r>
+        <w:rPr>
+          <w:sz w:val="28"/>
+          <w:szCs w:val="28"/>
+        </w:rPr>
+        <w:t>subredes</w:t>
+      </w:r>
+      <w:proofErr w:type="spellEnd"/>
+      <w:r>
+        <w:rPr>
+          <w:sz w:val="28"/>
+          <w:szCs w:val="28"/>
+        </w:rPr>
+        <w:t xml:space="preserve"> que se </w:t>
+      </w:r>
+      <w:proofErr w:type="spellStart"/>
+      <w:r>
+        <w:rPr>
+          <w:sz w:val="28"/>
+          <w:szCs w:val="28"/>
+        </w:rPr>
+        <w:t>pueden</w:t>
+      </w:r>
+      <w:proofErr w:type="spellEnd"/>
+      <w:r>
+        <w:rPr>
+          <w:sz w:val="28"/>
+          <w:szCs w:val="28"/>
+        </w:rPr>
+        <w:t xml:space="preserve"> definir.</w:t>
+      </w:r>
+    </w:p>
+    <w:p>
+      <w:pPr>
+        <w:spacing w:after="0" w:line="259" w:lineRule="auto"/>
+        <w:ind w:left="0" w:firstLine="0"/>
+        <w:jc w:val="left"/>
+        <w:rPr>
+          <w:sz w:val="28"/>
+          <w:szCs w:val="28"/>
+        </w:rPr>
+      </w:pPr>
+    </w:p>
+    <w:p>
+      <w:pPr>
+        <w:spacing w:after="0" w:line="259" w:lineRule="auto"/>
+        <w:ind w:left="0" w:firstLine="0"/>
+        <w:jc w:val="left"/>
+        <w:rPr>
+          <w:sz w:val="28"/>
+          <w:szCs w:val="28"/>
+        </w:rPr>
+      </w:pPr>
+      <w:r>
+        <w:rPr>
+          <w:sz w:val="28"/>
+          <w:szCs w:val="28"/>
+        </w:rPr>
+        <w:t xml:space="preserve">c. Especificar cada </w:t>
+      </w:r>
+      <w:proofErr w:type="spellStart"/>
+      <w:r>
+        <w:rPr>
+          <w:sz w:val="28"/>
+          <w:szCs w:val="28"/>
+        </w:rPr>
+        <w:t>subred</w:t>
+      </w:r>
+      <w:proofErr w:type="spellEnd"/>
+      <w:r>
+        <w:rPr>
+          <w:sz w:val="28"/>
+          <w:szCs w:val="28"/>
+        </w:rPr>
+        <w:t>.</w:t>
+      </w:r>
+    </w:p>
+    <w:p>
+      <w:pPr>
+        <w:spacing w:after="0" w:line="259" w:lineRule="auto"/>
+        <w:ind w:left="0" w:firstLine="0"/>
+        <w:jc w:val="left"/>
+        <w:rPr>
+          <w:sz w:val="28"/>
+          <w:szCs w:val="28"/>
+        </w:rPr>
+      </w:pPr>
+      <w:r>
+        <w:rPr>
+          <w:sz w:val="28"/>
+          <w:szCs w:val="28"/>
+        </w:rPr>
+        <w:t>a. Nombre</w:t>
+      </w:r>
+    </w:p>
+    <w:p>
+      <w:pPr>
+        <w:spacing w:after="0" w:line="259" w:lineRule="auto"/>
+        <w:ind w:left="0" w:firstLine="0"/>
+        <w:jc w:val="left"/>
+        <w:rPr>
+          <w:sz w:val="28"/>
+          <w:szCs w:val="28"/>
+        </w:rPr>
+      </w:pPr>
+      <w:r>
+        <w:rPr>
+          <w:sz w:val="28"/>
+          <w:szCs w:val="28"/>
+        </w:rPr>
+        <w:t xml:space="preserve">b. </w:t>
+      </w:r>
+      <w:proofErr w:type="spellStart"/>
+      <w:r>
+        <w:rPr>
+          <w:sz w:val="28"/>
+          <w:szCs w:val="28"/>
+        </w:rPr>
+        <w:t>Listas</w:t>
+      </w:r>
+      <w:proofErr w:type="spellEnd"/>
+      <w:r>
+        <w:rPr>
+          <w:sz w:val="28"/>
+          <w:szCs w:val="28"/>
+        </w:rPr>
+        <w:t xml:space="preserve"> de </w:t>
+      </w:r>
+      <w:proofErr w:type="spellStart"/>
+      <w:r>
+        <w:rPr>
+          <w:sz w:val="28"/>
+          <w:szCs w:val="28"/>
+        </w:rPr>
+        <w:t>direcciones</w:t>
+      </w:r>
+      <w:proofErr w:type="spellEnd"/>
+      <w:r>
+        <w:rPr>
+          <w:sz w:val="28"/>
+          <w:szCs w:val="28"/>
+        </w:rPr>
+        <w:t xml:space="preserve"> </w:t>
+      </w:r>
+      <w:proofErr w:type="spellStart"/>
+      <w:r>
+        <w:rPr>
+          <w:sz w:val="28"/>
+          <w:szCs w:val="28"/>
+        </w:rPr>
+        <w:t>asignables</w:t>
+      </w:r>
+      <w:proofErr w:type="spellEnd"/>
+      <w:r>
+        <w:rPr>
+          <w:sz w:val="28"/>
+          <w:szCs w:val="28"/>
+        </w:rPr>
+        <w:t xml:space="preserve"> a los hosts de la </w:t>
+      </w:r>
+      <w:proofErr w:type="spellStart"/>
+      <w:r>
+        <w:rPr>
+          <w:sz w:val="28"/>
+          <w:szCs w:val="28"/>
+        </w:rPr>
+        <w:t>subred</w:t>
+      </w:r>
+      <w:proofErr w:type="spellEnd"/>
+      <w:r>
+        <w:rPr>
+          <w:sz w:val="28"/>
+          <w:szCs w:val="28"/>
+        </w:rPr>
+        <w:t>.</w:t>
+      </w:r>
+    </w:p>
+    <w:p>
+      <w:pPr>
+        <w:spacing w:after="0" w:line="259" w:lineRule="auto"/>
+        <w:ind w:left="0" w:firstLine="0"/>
+        <w:jc w:val="left"/>
+        <w:rPr>
+          <w:sz w:val="28"/>
+          <w:szCs w:val="28"/>
+        </w:rPr>
+      </w:pPr>
+      <w:r>
+        <w:rPr>
+          <w:sz w:val="28"/>
+          <w:szCs w:val="28"/>
+        </w:rPr>
+        <w:t xml:space="preserve">c. </w:t>
+      </w:r>
+      <w:proofErr w:type="spellStart"/>
+      <w:r>
+        <w:rPr>
+          <w:sz w:val="28"/>
+          <w:szCs w:val="28"/>
+        </w:rPr>
+        <w:t>Dirección</w:t>
+      </w:r>
+      <w:proofErr w:type="spellEnd"/>
+      <w:r>
+        <w:rPr>
+          <w:sz w:val="28"/>
+          <w:szCs w:val="28"/>
+        </w:rPr>
+        <w:t xml:space="preserve"> </w:t>
+      </w:r>
+      <w:proofErr w:type="spellStart"/>
+      <w:r>
+        <w:rPr>
+          <w:sz w:val="28"/>
+          <w:szCs w:val="28"/>
+        </w:rPr>
+        <w:t>broadcast</w:t>
+      </w:r>
+      <w:proofErr w:type="spellEnd"/>
+      <w:r>
+        <w:rPr>
+          <w:sz w:val="28"/>
+          <w:szCs w:val="28"/>
+        </w:rPr>
+        <w:t xml:space="preserve"> de la </w:t>
+      </w:r>
+      <w:proofErr w:type="spellStart"/>
+      <w:r>
+        <w:rPr>
+          <w:sz w:val="28"/>
+          <w:szCs w:val="28"/>
+        </w:rPr>
+        <w:t>subred</w:t>
+      </w:r>
+      <w:proofErr w:type="spellEnd"/>
+      <w:r>
+        <w:rPr>
+          <w:sz w:val="28"/>
+          <w:szCs w:val="28"/>
+        </w:rPr>
+        <w:t>.</w:t>
+      </w:r>
+      <w:r>
+        <w:rPr>
+          <w:sz w:val="28"/>
+          <w:szCs w:val="28"/>
+        </w:rPr>
+        <w:t xml:space="preserve"> </w:t>
       </w:r>
     </w:p>
     <w:sectPr>
@@ -2899,7 +3538,7 @@
 </file>
 
 <file path=word/numbering.xml><?xml version="1.0" encoding="utf-8"?>
-<w:numbering xmlns:wpc="http://schemas.microsoft.com/office/word/2010/wordprocessingCanvas" xmlns:cx="http://schemas.microsoft.com/office/drawing/2014/chartex" xmlns:cx1="http://schemas.microsoft.com/office/drawing/2015/9/8/chartex" xmlns:cx2="http://schemas.microsoft.com/office/drawing/2015/10/21/chartex" xmlns:cx3="http://schemas.microsoft.com/office/drawing/2016/5/9/chartex" xmlns:cx4="http://schemas.microsoft.com/office/drawing/2016/5/10/chartex" xmlns:cx5="http://schemas.microsoft.com/office/drawing/2016/5/11/chartex" xmlns:cx6="http://schemas.microsoft.com/office/drawing/2016/5/12/chartex" xmlns:cx7="http://schemas.microsoft.com/office/drawing/2016/5/13/chartex" xmlns:cx8="http://schemas.microsoft.com/office/drawing/2016/5/14/chartex" xmlns:mc="http://schemas.openxmlformats.org/markup-compatibility/2006" xmlns:aink="http://schemas.microsoft.com/office/drawing/2016/ink" xmlns:am3d="http://schemas.microsoft.com/office/drawing/2017/model3d" xmlns:o="urn:schemas-microsoft-com:office:office" xmlns:r="http://schemas.openxmlformats.org/officeDocument/2006/relationships" xmlns:m="http://schemas.openxmlformats.org/officeDocument/2006/math" xmlns:v="urn:schemas-microsoft-com:vml" xmlns:wp14="http://schemas.microsoft.com/office/word/2010/wordprocessingDrawing" xmlns:wp="http://schemas.openxmlformats.org/drawingml/2006/wordprocessingDrawing" xmlns:w10="urn:schemas-microsoft-com:office:word" xmlns:w="http://schemas.openxmlformats.org/wordprocessingml/2006/main" xmlns:w14="http://schemas.microsoft.com/office/word/2010/wordml" xmlns:w15="http://schemas.microsoft.com/office/word/2012/wordml" xmlns:w16cex="http://schemas.microsoft.com/office/word/2018/wordml/cex" xmlns:w16cid="http://schemas.microsoft.com/office/word/2016/wordml/cid" xmlns:w16="http://schemas.microsoft.com/office/word/2018/wordml" xmlns:w16sdtdh="http://schemas.microsoft.com/office/word/2020/wordml/sdtdatahash" xmlns:w16se="http://schemas.microsoft.com/office/word/2015/wordml/symex" xmlns:wpg="http://schemas.microsoft.com/office/word/2010/wordprocessingGroup" xmlns:wpi="http://schemas.microsoft.com/office/word/2010/wordprocessingInk" xmlns:wne="http://schemas.microsoft.com/office/word/2006/wordml" xmlns:wps="http://schemas.microsoft.com/office/word/2010/wordprocessingShape" mc:Ignorable="w14 w15 w16se w16cid w16 w16cex w16sdtdh wp14">
+<w:numbering xmlns:wpc="http://schemas.microsoft.com/office/word/2010/wordprocessingCanvas" xmlns:cx="http://schemas.microsoft.com/office/drawing/2014/chartex" xmlns:cx1="http://schemas.microsoft.com/office/drawing/2015/9/8/chartex" xmlns:cx2="http://schemas.microsoft.com/office/drawing/2015/10/21/chartex" xmlns:cx3="http://schemas.microsoft.com/office/drawing/2016/5/9/chartex" xmlns:cx4="http://schemas.microsoft.com/office/drawing/2016/5/10/chartex" xmlns:cx5="http://schemas.microsoft.com/office/drawing/2016/5/11/chartex" xmlns:cx6="http://schemas.microsoft.com/office/drawing/2016/5/12/chartex" xmlns:cx7="http://schemas.microsoft.com/office/drawing/2016/5/13/chartex" xmlns:cx8="http://schemas.microsoft.com/office/drawing/2016/5/14/chartex" xmlns:mc="http://schemas.openxmlformats.org/markup-compatibility/2006" xmlns:aink="http://schemas.microsoft.com/office/drawing/2016/ink" xmlns:am3d="http://schemas.microsoft.com/office/drawing/2017/model3d" xmlns:o="urn:schemas-microsoft-com:office:office" xmlns:oel="http://schemas.microsoft.com/office/2019/extlst" xmlns:r="http://schemas.openxmlformats.org/officeDocument/2006/relationships" xmlns:m="http://schemas.openxmlformats.org/officeDocument/2006/math" xmlns:v="urn:schemas-microsoft-com:vml" xmlns:wp14="http://schemas.microsoft.com/office/word/2010/wordprocessingDrawing" xmlns:wp="http://schemas.openxmlformats.org/drawingml/2006/wordprocessingDrawing" xmlns:w10="urn:schemas-microsoft-com:office:word" xmlns:w="http://schemas.openxmlformats.org/wordprocessingml/2006/main" xmlns:w14="http://schemas.microsoft.com/office/word/2010/wordml" xmlns:w15="http://schemas.microsoft.com/office/word/2012/wordml" xmlns:w16cex="http://schemas.microsoft.com/office/word/2018/wordml/cex" xmlns:w16cid="http://schemas.microsoft.com/office/word/2016/wordml/cid" xmlns:w16="http://schemas.microsoft.com/office/word/2018/wordml" xmlns:w16sdtdh="http://schemas.microsoft.com/office/word/2020/wordml/sdtdatahash" xmlns:w16se="http://schemas.microsoft.com/office/word/2015/wordml/symex" xmlns:wpg="http://schemas.microsoft.com/office/word/2010/wordprocessingGroup" xmlns:wpi="http://schemas.microsoft.com/office/word/2010/wordprocessingInk" xmlns:wne="http://schemas.microsoft.com/office/word/2006/wordml" xmlns:wps="http://schemas.microsoft.com/office/word/2010/wordprocessingShape" mc:Ignorable="w14 w15 w16se w16cid w16 w16cex w16sdtdh wp14">
   <w:abstractNum w:abstractNumId="0" w15:restartNumberingAfterBreak="0">
     <w:nsid w:val="287A7ED3"/>
     <w:multiLevelType w:val="hybridMultilevel"/>
@@ -3112,7 +3751,7 @@
       </w:rPr>
     </w:lvl>
   </w:abstractNum>
-  <w:num w:numId="1">
+  <w:num w:numId="1" w16cid:durableId="965431011">
     <w:abstractNumId w:val="0"/>
   </w:num>
 </w:numbering>
@@ -3530,7 +4169,6 @@
   <w:style w:type="character" w:default="1" w:styleId="Fuentedeprrafopredeter">
     <w:name w:val="Default Paragraph Font"/>
     <w:uiPriority w:val="1"/>
-    <w:semiHidden/>
     <w:unhideWhenUsed/>
   </w:style>
   <w:style w:type="table" w:default="1" w:styleId="Tablanormal">
@@ -3553,6 +4191,17 @@
     <w:uiPriority w:val="99"/>
     <w:semiHidden/>
     <w:unhideWhenUsed/>
+  </w:style>
+  <w:style w:type="paragraph" w:styleId="Prrafodelista">
+    <w:name w:val="List Paragraph"/>
+    <w:basedOn w:val="Normal"/>
+    <w:uiPriority w:val="34"/>
+    <w:qFormat/>
+    <w:rsid w:val="00A3270C"/>
+    <w:pPr>
+      <w:ind w:left="720"/>
+      <w:contextualSpacing/>
+    </w:pPr>
   </w:style>
 </w:styles>
 </file>

--- a/T7L4.docx
+++ b/T7L4.docx
@@ -206,14 +206,7 @@
                                   <w:b/>
                                   <w:sz w:val="21"/>
                                 </w:rPr>
-                                <w:t xml:space="preserve"> </w:t>
-                              </w:r>
-                              <w:r>
-                                <w:rPr>
-                                  <w:b/>
-                                  <w:sz w:val="21"/>
-                                </w:rPr>
-                                <w:t>DAM</w:t>
+                                <w:t xml:space="preserve"> DAM</w:t>
                               </w:r>
                             </w:p>
                           </w:txbxContent>
@@ -2176,14 +2169,7 @@
                             <w:b/>
                             <w:sz w:val="21"/>
                           </w:rPr>
-                          <w:t xml:space="preserve"> </w:t>
-                        </w:r>
-                        <w:r>
-                          <w:rPr>
-                            <w:b/>
-                            <w:sz w:val="21"/>
-                          </w:rPr>
-                          <w:t>DAM</w:t>
+                          <w:t xml:space="preserve"> DAM</w:t>
                         </w:r>
                       </w:p>
                     </w:txbxContent>
@@ -3329,6 +3315,152 @@
         <w:rPr>
           <w:sz w:val="28"/>
           <w:szCs w:val="28"/>
+          <w:lang w:val="es-MX"/>
+        </w:rPr>
+      </w:pPr>
+      <w:r>
+        <w:rPr>
+          <w:sz w:val="28"/>
+          <w:szCs w:val="28"/>
+          <w:lang w:val="es-MX"/>
+        </w:rPr>
+        <w:t>2^(32 - n) - 2</w:t>
+      </w:r>
+    </w:p>
+    <w:p>
+      <w:pPr>
+        <w:spacing w:after="0" w:line="259" w:lineRule="auto"/>
+        <w:ind w:left="0" w:firstLine="0"/>
+        <w:jc w:val="left"/>
+        <w:rPr>
+          <w:sz w:val="28"/>
+          <w:szCs w:val="28"/>
+          <w:lang w:val="es-MX"/>
+        </w:rPr>
+      </w:pPr>
+      <w:r>
+        <w:rPr>
+          <w:sz w:val="28"/>
+          <w:szCs w:val="28"/>
+          <w:lang w:val="es-MX"/>
+        </w:rPr>
+        <w:t>Donde:</w:t>
+      </w:r>
+    </w:p>
+    <w:p>
+      <w:pPr>
+        <w:numPr>
+          <w:ilvl w:val="0"/>
+          <w:numId w:val="2"/>
+        </w:numPr>
+        <w:spacing w:after="0" w:line="259" w:lineRule="auto"/>
+        <w:jc w:val="left"/>
+        <w:rPr>
+          <w:sz w:val="28"/>
+          <w:szCs w:val="28"/>
+          <w:lang w:val="es-MX"/>
+        </w:rPr>
+      </w:pPr>
+      <w:r>
+        <w:rPr>
+          <w:sz w:val="28"/>
+          <w:szCs w:val="28"/>
+          <w:lang w:val="es-MX"/>
+        </w:rPr>
+        <w:t>n es el número de bits de la porción de host</w:t>
+      </w:r>
+    </w:p>
+    <w:p>
+      <w:pPr>
+        <w:spacing w:after="0" w:line="259" w:lineRule="auto"/>
+        <w:ind w:left="0" w:firstLine="0"/>
+        <w:jc w:val="left"/>
+        <w:rPr>
+          <w:sz w:val="28"/>
+          <w:szCs w:val="28"/>
+          <w:lang w:val="es-MX"/>
+        </w:rPr>
+      </w:pPr>
+      <w:r>
+        <w:rPr>
+          <w:sz w:val="28"/>
+          <w:szCs w:val="28"/>
+          <w:lang w:val="es-MX"/>
+        </w:rPr>
+        <w:t>En este caso, n = 5 (ya que utilizamos una máscara de subred de 255.255.255.224, que tiene los primeros 27 bits en 1). Entonces:</w:t>
+      </w:r>
+    </w:p>
+    <w:p>
+      <w:pPr>
+        <w:spacing w:after="0" w:line="259" w:lineRule="auto"/>
+        <w:ind w:left="0" w:firstLine="0"/>
+        <w:jc w:val="left"/>
+        <w:rPr>
+          <w:sz w:val="28"/>
+          <w:szCs w:val="28"/>
+          <w:lang w:val="es-MX"/>
+        </w:rPr>
+      </w:pPr>
+      <w:r>
+        <w:rPr>
+          <w:sz w:val="28"/>
+          <w:szCs w:val="28"/>
+          <w:lang w:val="es-MX"/>
+        </w:rPr>
+        <w:t>2^(32 - 5) - 2 = 2^27 - 2 = 134</w:t>
+      </w:r>
+      <w:r>
+        <w:rPr>
+          <w:sz w:val="28"/>
+          <w:szCs w:val="28"/>
+          <w:lang w:val="es-MX"/>
+        </w:rPr>
+        <w:t>.</w:t>
+      </w:r>
+      <w:r>
+        <w:rPr>
+          <w:sz w:val="28"/>
+          <w:szCs w:val="28"/>
+          <w:lang w:val="es-MX"/>
+        </w:rPr>
+        <w:t>217</w:t>
+      </w:r>
+      <w:r>
+        <w:rPr>
+          <w:sz w:val="28"/>
+          <w:szCs w:val="28"/>
+          <w:lang w:val="es-MX"/>
+        </w:rPr>
+        <w:t>.</w:t>
+      </w:r>
+      <w:r>
+        <w:rPr>
+          <w:sz w:val="28"/>
+          <w:szCs w:val="28"/>
+          <w:lang w:val="es-MX"/>
+        </w:rPr>
+        <w:t>726</w:t>
+      </w:r>
+    </w:p>
+    <w:p>
+      <w:pPr>
+        <w:spacing w:after="0" w:line="259" w:lineRule="auto"/>
+        <w:ind w:left="0" w:firstLine="0"/>
+        <w:jc w:val="left"/>
+        <w:rPr>
+          <w:sz w:val="28"/>
+          <w:szCs w:val="28"/>
+        </w:rPr>
+      </w:pPr>
+    </w:p>
+    <w:p>
+      <w:pPr>
+        <w:spacing w:after="0" w:line="259" w:lineRule="auto"/>
+        <w:ind w:left="0" w:firstLine="0"/>
+        <w:jc w:val="left"/>
+        <w:rPr>
+          <w:sz w:val="28"/>
+          <w:szCs w:val="28"/>
         </w:rPr>
       </w:pPr>
       <w:r>
@@ -3540,6 +3672,155 @@
 <file path=word/numbering.xml><?xml version="1.0" encoding="utf-8"?>
 <w:numbering xmlns:wpc="http://schemas.microsoft.com/office/word/2010/wordprocessingCanvas" xmlns:cx="http://schemas.microsoft.com/office/drawing/2014/chartex" xmlns:cx1="http://schemas.microsoft.com/office/drawing/2015/9/8/chartex" xmlns:cx2="http://schemas.microsoft.com/office/drawing/2015/10/21/chartex" xmlns:cx3="http://schemas.microsoft.com/office/drawing/2016/5/9/chartex" xmlns:cx4="http://schemas.microsoft.com/office/drawing/2016/5/10/chartex" xmlns:cx5="http://schemas.microsoft.com/office/drawing/2016/5/11/chartex" xmlns:cx6="http://schemas.microsoft.com/office/drawing/2016/5/12/chartex" xmlns:cx7="http://schemas.microsoft.com/office/drawing/2016/5/13/chartex" xmlns:cx8="http://schemas.microsoft.com/office/drawing/2016/5/14/chartex" xmlns:mc="http://schemas.openxmlformats.org/markup-compatibility/2006" xmlns:aink="http://schemas.microsoft.com/office/drawing/2016/ink" xmlns:am3d="http://schemas.microsoft.com/office/drawing/2017/model3d" xmlns:o="urn:schemas-microsoft-com:office:office" xmlns:oel="http://schemas.microsoft.com/office/2019/extlst" xmlns:r="http://schemas.openxmlformats.org/officeDocument/2006/relationships" xmlns:m="http://schemas.openxmlformats.org/officeDocument/2006/math" xmlns:v="urn:schemas-microsoft-com:vml" xmlns:wp14="http://schemas.microsoft.com/office/word/2010/wordprocessingDrawing" xmlns:wp="http://schemas.openxmlformats.org/drawingml/2006/wordprocessingDrawing" xmlns:w10="urn:schemas-microsoft-com:office:word" xmlns:w="http://schemas.openxmlformats.org/wordprocessingml/2006/main" xmlns:w14="http://schemas.microsoft.com/office/word/2010/wordml" xmlns:w15="http://schemas.microsoft.com/office/word/2012/wordml" xmlns:w16cex="http://schemas.microsoft.com/office/word/2018/wordml/cex" xmlns:w16cid="http://schemas.microsoft.com/office/word/2016/wordml/cid" xmlns:w16="http://schemas.microsoft.com/office/word/2018/wordml" xmlns:w16sdtdh="http://schemas.microsoft.com/office/word/2020/wordml/sdtdatahash" xmlns:w16se="http://schemas.microsoft.com/office/word/2015/wordml/symex" xmlns:wpg="http://schemas.microsoft.com/office/word/2010/wordprocessingGroup" xmlns:wpi="http://schemas.microsoft.com/office/word/2010/wordprocessingInk" xmlns:wne="http://schemas.microsoft.com/office/word/2006/wordml" xmlns:wps="http://schemas.microsoft.com/office/word/2010/wordprocessingShape" mc:Ignorable="w14 w15 w16se w16cid w16 w16cex w16sdtdh wp14">
   <w:abstractNum w:abstractNumId="0" w15:restartNumberingAfterBreak="0">
+    <w:nsid w:val="08B07911"/>
+    <w:multiLevelType w:val="multilevel"/>
+    <w:tmpl w:val="B9625EBE"/>
+    <w:lvl w:ilvl="0">
+      <w:start w:val="1"/>
+      <w:numFmt w:val="bullet"/>
+      <w:lvlText w:val=""/>
+      <w:lvlJc w:val="left"/>
+      <w:pPr>
+        <w:tabs>
+          <w:tab w:val="num" w:pos="720"/>
+        </w:tabs>
+        <w:ind w:left="720" w:hanging="360"/>
+      </w:pPr>
+      <w:rPr>
+        <w:rFonts w:ascii="Symbol" w:hAnsi="Symbol" w:hint="default"/>
+        <w:sz w:val="20"/>
+      </w:rPr>
+    </w:lvl>
+    <w:lvl w:ilvl="1" w:tentative="1">
+      <w:start w:val="1"/>
+      <w:numFmt w:val="bullet"/>
+      <w:lvlText w:val=""/>
+      <w:lvlJc w:val="left"/>
+      <w:pPr>
+        <w:tabs>
+          <w:tab w:val="num" w:pos="1440"/>
+        </w:tabs>
+        <w:ind w:left="1440" w:hanging="360"/>
+      </w:pPr>
+      <w:rPr>
+        <w:rFonts w:ascii="Symbol" w:hAnsi="Symbol" w:hint="default"/>
+        <w:sz w:val="20"/>
+      </w:rPr>
+    </w:lvl>
+    <w:lvl w:ilvl="2" w:tentative="1">
+      <w:start w:val="1"/>
+      <w:numFmt w:val="bullet"/>
+      <w:lvlText w:val=""/>
+      <w:lvlJc w:val="left"/>
+      <w:pPr>
+        <w:tabs>
+          <w:tab w:val="num" w:pos="2160"/>
+        </w:tabs>
+        <w:ind w:left="2160" w:hanging="360"/>
+      </w:pPr>
+      <w:rPr>
+        <w:rFonts w:ascii="Symbol" w:hAnsi="Symbol" w:hint="default"/>
+        <w:sz w:val="20"/>
+      </w:rPr>
+    </w:lvl>
+    <w:lvl w:ilvl="3" w:tentative="1">
+      <w:start w:val="1"/>
+      <w:numFmt w:val="bullet"/>
+      <w:lvlText w:val=""/>
+      <w:lvlJc w:val="left"/>
+      <w:pPr>
+        <w:tabs>
+          <w:tab w:val="num" w:pos="2880"/>
+        </w:tabs>
+        <w:ind w:left="2880" w:hanging="360"/>
+      </w:pPr>
+      <w:rPr>
+        <w:rFonts w:ascii="Symbol" w:hAnsi="Symbol" w:hint="default"/>
+        <w:sz w:val="20"/>
+      </w:rPr>
+    </w:lvl>
+    <w:lvl w:ilvl="4" w:tentative="1">
+      <w:start w:val="1"/>
+      <w:numFmt w:val="bullet"/>
+      <w:lvlText w:val=""/>
+      <w:lvlJc w:val="left"/>
+      <w:pPr>
+        <w:tabs>
+          <w:tab w:val="num" w:pos="3600"/>
+        </w:tabs>
+        <w:ind w:left="3600" w:hanging="360"/>
+      </w:pPr>
+      <w:rPr>
+        <w:rFonts w:ascii="Symbol" w:hAnsi="Symbol" w:hint="default"/>
+        <w:sz w:val="20"/>
+      </w:rPr>
+    </w:lvl>
+    <w:lvl w:ilvl="5" w:tentative="1">
+      <w:start w:val="1"/>
+      <w:numFmt w:val="bullet"/>
+      <w:lvlText w:val=""/>
+      <w:lvlJc w:val="left"/>
+      <w:pPr>
+        <w:tabs>
+          <w:tab w:val="num" w:pos="4320"/>
+        </w:tabs>
+        <w:ind w:left="4320" w:hanging="360"/>
+      </w:pPr>
+      <w:rPr>
+        <w:rFonts w:ascii="Symbol" w:hAnsi="Symbol" w:hint="default"/>
+        <w:sz w:val="20"/>
+      </w:rPr>
+    </w:lvl>
+    <w:lvl w:ilvl="6" w:tentative="1">
+      <w:start w:val="1"/>
+      <w:numFmt w:val="bullet"/>
+      <w:lvlText w:val=""/>
+      <w:lvlJc w:val="left"/>
+      <w:pPr>
+        <w:tabs>
+          <w:tab w:val="num" w:pos="5040"/>
+        </w:tabs>
+        <w:ind w:left="5040" w:hanging="360"/>
+      </w:pPr>
+      <w:rPr>
+        <w:rFonts w:ascii="Symbol" w:hAnsi="Symbol" w:hint="default"/>
+        <w:sz w:val="20"/>
+      </w:rPr>
+    </w:lvl>
+    <w:lvl w:ilvl="7" w:tentative="1">
+      <w:start w:val="1"/>
+      <w:numFmt w:val="bullet"/>
+      <w:lvlText w:val=""/>
+      <w:lvlJc w:val="left"/>
+      <w:pPr>
+        <w:tabs>
+          <w:tab w:val="num" w:pos="5760"/>
+        </w:tabs>
+        <w:ind w:left="5760" w:hanging="360"/>
+      </w:pPr>
+      <w:rPr>
+        <w:rFonts w:ascii="Symbol" w:hAnsi="Symbol" w:hint="default"/>
+        <w:sz w:val="20"/>
+      </w:rPr>
+    </w:lvl>
+    <w:lvl w:ilvl="8" w:tentative="1">
+      <w:start w:val="1"/>
+      <w:numFmt w:val="bullet"/>
+      <w:lvlText w:val=""/>
+      <w:lvlJc w:val="left"/>
+      <w:pPr>
+        <w:tabs>
+          <w:tab w:val="num" w:pos="6480"/>
+        </w:tabs>
+        <w:ind w:left="6480" w:hanging="360"/>
+      </w:pPr>
+      <w:rPr>
+        <w:rFonts w:ascii="Symbol" w:hAnsi="Symbol" w:hint="default"/>
+        <w:sz w:val="20"/>
+      </w:rPr>
+    </w:lvl>
+  </w:abstractNum>
+  <w:abstractNum w:abstractNumId="1" w15:restartNumberingAfterBreak="0">
     <w:nsid w:val="287A7ED3"/>
     <w:multiLevelType w:val="hybridMultilevel"/>
     <w:tmpl w:val="8DCC4A52"/>
@@ -3752,6 +4033,9 @@
     </w:lvl>
   </w:abstractNum>
   <w:num w:numId="1" w16cid:durableId="965431011">
+    <w:abstractNumId w:val="1"/>
+  </w:num>
+  <w:num w:numId="2" w16cid:durableId="473639332">
     <w:abstractNumId w:val="0"/>
   </w:num>
 </w:numbering>

--- a/T7L4.docx
+++ b/T7L4.docx
@@ -3324,7 +3324,15 @@
           <w:szCs w:val="28"/>
           <w:lang w:val="es-MX"/>
         </w:rPr>
-        <w:t>2^(32 - n) - 2</w:t>
+        <w:t xml:space="preserve">Mascara subred </w:t>
+      </w:r>
+      <w:r>
+        <w:rPr>
+          <w:sz w:val="28"/>
+          <w:szCs w:val="28"/>
+          <w:lang w:val="es-MX"/>
+        </w:rPr>
+        <w:t>255.255.255.224, podemos aplicar la fórmula:</w:t>
       </w:r>
     </w:p>
     <w:p>
@@ -3344,30 +3352,7 @@
           <w:szCs w:val="28"/>
           <w:lang w:val="es-MX"/>
         </w:rPr>
-        <w:t>Donde:</w:t>
-      </w:r>
-    </w:p>
-    <w:p>
-      <w:pPr>
-        <w:numPr>
-          <w:ilvl w:val="0"/>
-          <w:numId w:val="2"/>
-        </w:numPr>
-        <w:spacing w:after="0" w:line="259" w:lineRule="auto"/>
-        <w:jc w:val="left"/>
-        <w:rPr>
-          <w:sz w:val="28"/>
-          <w:szCs w:val="28"/>
-          <w:lang w:val="es-MX"/>
-        </w:rPr>
-      </w:pPr>
-      <w:r>
-        <w:rPr>
-          <w:sz w:val="28"/>
-          <w:szCs w:val="28"/>
-          <w:lang w:val="es-MX"/>
-        </w:rPr>
-        <w:t>n es el número de bits de la porción de host</w:t>
+        <w:t>2^(32 - 27) - 2 = 2^5 - 2 = 30</w:t>
       </w:r>
     </w:p>
     <w:p>
@@ -3387,7 +3372,7 @@
           <w:szCs w:val="28"/>
           <w:lang w:val="es-MX"/>
         </w:rPr>
-        <w:t>En este caso, n = 5 (ya que utilizamos una máscara de subred de 255.255.255.224, que tiene los primeros 27 bits en 1). Entonces:</w:t>
+        <w:t>Por lo tanto, se pueden definir un máximo de 30 subredes con una máscara de subred de 255.255.255.224 que permita tener 20 hosts por subred en la red 200.35.1.0/24.</w:t>
       </w:r>
     </w:p>
     <w:p>
@@ -3401,46 +3386,6 @@
           <w:lang w:val="es-MX"/>
         </w:rPr>
       </w:pPr>
-      <w:r>
-        <w:rPr>
-          <w:sz w:val="28"/>
-          <w:szCs w:val="28"/>
-          <w:lang w:val="es-MX"/>
-        </w:rPr>
-        <w:t>2^(32 - 5) - 2 = 2^27 - 2 = 134</w:t>
-      </w:r>
-      <w:r>
-        <w:rPr>
-          <w:sz w:val="28"/>
-          <w:szCs w:val="28"/>
-          <w:lang w:val="es-MX"/>
-        </w:rPr>
-        <w:t>.</w:t>
-      </w:r>
-      <w:r>
-        <w:rPr>
-          <w:sz w:val="28"/>
-          <w:szCs w:val="28"/>
-          <w:lang w:val="es-MX"/>
-        </w:rPr>
-        <w:t>217</w:t>
-      </w:r>
-      <w:r>
-        <w:rPr>
-          <w:sz w:val="28"/>
-          <w:szCs w:val="28"/>
-          <w:lang w:val="es-MX"/>
-        </w:rPr>
-        <w:t>.</w:t>
-      </w:r>
-      <w:r>
-        <w:rPr>
-          <w:sz w:val="28"/>
-          <w:szCs w:val="28"/>
-          <w:lang w:val="es-MX"/>
-        </w:rPr>
-        <w:t>726</w:t>
-      </w:r>
     </w:p>
     <w:p>
       <w:pPr>
@@ -3452,6 +3397,29 @@
           <w:szCs w:val="28"/>
         </w:rPr>
       </w:pPr>
+      <w:r>
+        <w:rPr>
+          <w:sz w:val="28"/>
+          <w:szCs w:val="28"/>
+        </w:rPr>
+        <w:t xml:space="preserve">c. Especificar cada </w:t>
+      </w:r>
+      <w:proofErr w:type="spellStart"/>
+      <w:r>
+        <w:rPr>
+          <w:sz w:val="28"/>
+          <w:szCs w:val="28"/>
+        </w:rPr>
+        <w:t>subred</w:t>
+      </w:r>
+      <w:proofErr w:type="spellEnd"/>
+      <w:r>
+        <w:rPr>
+          <w:sz w:val="28"/>
+          <w:szCs w:val="28"/>
+        </w:rPr>
+        <w:t>.</w:t>
+      </w:r>
     </w:p>
     <w:p>
       <w:pPr>
@@ -3468,23 +3436,7 @@
           <w:sz w:val="28"/>
           <w:szCs w:val="28"/>
         </w:rPr>
-        <w:t xml:space="preserve">c. Especificar cada </w:t>
-      </w:r>
-      <w:proofErr w:type="spellStart"/>
-      <w:r>
-        <w:rPr>
-          <w:sz w:val="28"/>
-          <w:szCs w:val="28"/>
-        </w:rPr>
-        <w:t>subred</w:t>
-      </w:r>
-      <w:proofErr w:type="spellEnd"/>
-      <w:r>
-        <w:rPr>
-          <w:sz w:val="28"/>
-          <w:szCs w:val="28"/>
-        </w:rPr>
-        <w:t>.</w:t>
+        <w:t>a. Nombre</w:t>
       </w:r>
     </w:p>
     <w:p>
@@ -3502,7 +3454,71 @@
           <w:sz w:val="28"/>
           <w:szCs w:val="28"/>
         </w:rPr>
-        <w:t>a. Nombre</w:t>
+        <w:t xml:space="preserve">b. </w:t>
+      </w:r>
+      <w:proofErr w:type="spellStart"/>
+      <w:r>
+        <w:rPr>
+          <w:sz w:val="28"/>
+          <w:szCs w:val="28"/>
+        </w:rPr>
+        <w:t>Listas</w:t>
+      </w:r>
+      <w:proofErr w:type="spellEnd"/>
+      <w:r>
+        <w:rPr>
+          <w:sz w:val="28"/>
+          <w:szCs w:val="28"/>
+        </w:rPr>
+        <w:t xml:space="preserve"> de </w:t>
+      </w:r>
+      <w:proofErr w:type="spellStart"/>
+      <w:r>
+        <w:rPr>
+          <w:sz w:val="28"/>
+          <w:szCs w:val="28"/>
+        </w:rPr>
+        <w:t>direcciones</w:t>
+      </w:r>
+      <w:proofErr w:type="spellEnd"/>
+      <w:r>
+        <w:rPr>
+          <w:sz w:val="28"/>
+          <w:szCs w:val="28"/>
+        </w:rPr>
+        <w:t xml:space="preserve"> </w:t>
+      </w:r>
+      <w:proofErr w:type="spellStart"/>
+      <w:r>
+        <w:rPr>
+          <w:sz w:val="28"/>
+          <w:szCs w:val="28"/>
+        </w:rPr>
+        <w:t>asignables</w:t>
+      </w:r>
+      <w:proofErr w:type="spellEnd"/>
+      <w:r>
+        <w:rPr>
+          <w:sz w:val="28"/>
+          <w:szCs w:val="28"/>
+        </w:rPr>
+        <w:t xml:space="preserve"> a los hosts de la </w:t>
+      </w:r>
+      <w:proofErr w:type="spellStart"/>
+      <w:r>
+        <w:rPr>
+          <w:sz w:val="28"/>
+          <w:szCs w:val="28"/>
+        </w:rPr>
+        <w:t>subred</w:t>
+      </w:r>
+      <w:proofErr w:type="spellEnd"/>
+      <w:r>
+        <w:rPr>
+          <w:sz w:val="28"/>
+          <w:szCs w:val="28"/>
+        </w:rPr>
+        <w:t>.</w:t>
       </w:r>
     </w:p>
     <w:p>
@@ -3520,31 +3536,15 @@
           <w:sz w:val="28"/>
           <w:szCs w:val="28"/>
         </w:rPr>
-        <w:t xml:space="preserve">b. </w:t>
-      </w:r>
-      <w:proofErr w:type="spellStart"/>
-      <w:r>
-        <w:rPr>
-          <w:sz w:val="28"/>
-          <w:szCs w:val="28"/>
-        </w:rPr>
-        <w:t>Listas</w:t>
-      </w:r>
-      <w:proofErr w:type="spellEnd"/>
-      <w:r>
-        <w:rPr>
-          <w:sz w:val="28"/>
-          <w:szCs w:val="28"/>
-        </w:rPr>
-        <w:t xml:space="preserve"> de </w:t>
-      </w:r>
-      <w:proofErr w:type="spellStart"/>
-      <w:r>
-        <w:rPr>
-          <w:sz w:val="28"/>
-          <w:szCs w:val="28"/>
-        </w:rPr>
-        <w:t>direcciones</w:t>
+        <w:t xml:space="preserve">c. </w:t>
+      </w:r>
+      <w:proofErr w:type="spellStart"/>
+      <w:r>
+        <w:rPr>
+          <w:sz w:val="28"/>
+          <w:szCs w:val="28"/>
+        </w:rPr>
+        <w:t>Dirección</w:t>
       </w:r>
       <w:proofErr w:type="spellEnd"/>
       <w:r>
@@ -3560,15 +3560,15 @@
           <w:sz w:val="28"/>
           <w:szCs w:val="28"/>
         </w:rPr>
-        <w:t>asignables</w:t>
-      </w:r>
-      <w:proofErr w:type="spellEnd"/>
-      <w:r>
-        <w:rPr>
-          <w:sz w:val="28"/>
-          <w:szCs w:val="28"/>
-        </w:rPr>
-        <w:t xml:space="preserve"> a los hosts de la </w:t>
+        <w:t>broadcast</w:t>
+      </w:r>
+      <w:proofErr w:type="spellEnd"/>
+      <w:r>
+        <w:rPr>
+          <w:sz w:val="28"/>
+          <w:szCs w:val="28"/>
+        </w:rPr>
+        <w:t xml:space="preserve"> de la </w:t>
       </w:r>
       <w:proofErr w:type="spellStart"/>
       <w:r>
@@ -3585,6 +3585,13 @@
           <w:szCs w:val="28"/>
         </w:rPr>
         <w:t>.</w:t>
+      </w:r>
+      <w:r>
+        <w:rPr>
+          <w:sz w:val="28"/>
+          <w:szCs w:val="28"/>
+        </w:rPr>
+        <w:t xml:space="preserve"> </w:t>
       </w:r>
     </w:p>
     <w:p>
@@ -3597,19 +3604,80 @@
           <w:szCs w:val="28"/>
         </w:rPr>
       </w:pPr>
-      <w:r>
-        <w:rPr>
-          <w:sz w:val="28"/>
-          <w:szCs w:val="28"/>
-        </w:rPr>
-        <w:t xml:space="preserve">c. </w:t>
-      </w:r>
-      <w:proofErr w:type="spellStart"/>
-      <w:r>
-        <w:rPr>
-          <w:sz w:val="28"/>
-          <w:szCs w:val="28"/>
-        </w:rPr>
+    </w:p>
+    <w:p>
+      <w:pPr>
+        <w:spacing w:after="0" w:line="259" w:lineRule="auto"/>
+        <w:ind w:left="0" w:firstLine="0"/>
+        <w:jc w:val="left"/>
+        <w:rPr>
+          <w:sz w:val="28"/>
+          <w:szCs w:val="28"/>
+        </w:rPr>
+      </w:pPr>
+    </w:p>
+    <w:p>
+      <w:pPr>
+        <w:spacing w:after="0" w:line="259" w:lineRule="auto"/>
+        <w:ind w:left="0" w:firstLine="0"/>
+        <w:jc w:val="left"/>
+        <w:rPr>
+          <w:sz w:val="28"/>
+          <w:szCs w:val="28"/>
+        </w:rPr>
+      </w:pPr>
+    </w:p>
+    <w:p>
+      <w:pPr>
+        <w:spacing w:after="0" w:line="259" w:lineRule="auto"/>
+        <w:ind w:left="0" w:firstLine="0"/>
+        <w:jc w:val="left"/>
+        <w:rPr>
+          <w:sz w:val="28"/>
+          <w:szCs w:val="28"/>
+        </w:rPr>
+      </w:pPr>
+      <w:r>
+        <w:rPr>
+          <w:sz w:val="28"/>
+          <w:szCs w:val="28"/>
+        </w:rPr>
+        <w:t xml:space="preserve">Nombre: </w:t>
+      </w:r>
+      <w:proofErr w:type="spellStart"/>
+      <w:r>
+        <w:rPr>
+          <w:sz w:val="28"/>
+          <w:szCs w:val="28"/>
+        </w:rPr>
+        <w:t>Subred</w:t>
+      </w:r>
+      <w:proofErr w:type="spellEnd"/>
+      <w:r>
+        <w:rPr>
+          <w:sz w:val="28"/>
+          <w:szCs w:val="28"/>
+        </w:rPr>
+        <w:t xml:space="preserve"> 1</w:t>
+      </w:r>
+    </w:p>
+    <w:p>
+      <w:pPr>
+        <w:spacing w:after="0" w:line="259" w:lineRule="auto"/>
+        <w:ind w:left="0" w:firstLine="0"/>
+        <w:jc w:val="left"/>
+        <w:rPr>
+          <w:sz w:val="28"/>
+          <w:szCs w:val="28"/>
+        </w:rPr>
+      </w:pPr>
+      <w:proofErr w:type="spellStart"/>
+      <w:r>
+        <w:rPr>
+          <w:sz w:val="28"/>
+          <w:szCs w:val="28"/>
+        </w:rPr>
+        <w:lastRenderedPageBreak/>
         <w:t>Dirección</w:t>
       </w:r>
       <w:proofErr w:type="spellEnd"/>
@@ -3618,6 +3686,65 @@
           <w:sz w:val="28"/>
           <w:szCs w:val="28"/>
         </w:rPr>
+        <w:t xml:space="preserve"> de </w:t>
+      </w:r>
+      <w:proofErr w:type="spellStart"/>
+      <w:r>
+        <w:rPr>
+          <w:sz w:val="28"/>
+          <w:szCs w:val="28"/>
+        </w:rPr>
+        <w:t>red</w:t>
+      </w:r>
+      <w:proofErr w:type="spellEnd"/>
+      <w:r>
+        <w:rPr>
+          <w:sz w:val="28"/>
+          <w:szCs w:val="28"/>
+        </w:rPr>
+        <w:t>: 200.35.1.0</w:t>
+      </w:r>
+    </w:p>
+    <w:p>
+      <w:pPr>
+        <w:spacing w:after="0" w:line="259" w:lineRule="auto"/>
+        <w:ind w:left="0" w:firstLine="0"/>
+        <w:jc w:val="left"/>
+        <w:rPr>
+          <w:sz w:val="28"/>
+          <w:szCs w:val="28"/>
+        </w:rPr>
+      </w:pPr>
+      <w:proofErr w:type="spellStart"/>
+      <w:r>
+        <w:rPr>
+          <w:sz w:val="28"/>
+          <w:szCs w:val="28"/>
+        </w:rPr>
+        <w:t>Lista</w:t>
+      </w:r>
+      <w:proofErr w:type="spellEnd"/>
+      <w:r>
+        <w:rPr>
+          <w:sz w:val="28"/>
+          <w:szCs w:val="28"/>
+        </w:rPr>
+        <w:t xml:space="preserve"> de </w:t>
+      </w:r>
+      <w:proofErr w:type="spellStart"/>
+      <w:r>
+        <w:rPr>
+          <w:sz w:val="28"/>
+          <w:szCs w:val="28"/>
+        </w:rPr>
+        <w:t>direcciones</w:t>
+      </w:r>
+      <w:proofErr w:type="spellEnd"/>
+      <w:r>
+        <w:rPr>
+          <w:sz w:val="28"/>
+          <w:szCs w:val="28"/>
+        </w:rPr>
         <w:t xml:space="preserve"> </w:t>
       </w:r>
       <w:proofErr w:type="spellStart"/>
@@ -3626,6 +3753,49 @@
           <w:sz w:val="28"/>
           <w:szCs w:val="28"/>
         </w:rPr>
+        <w:t>asignables</w:t>
+      </w:r>
+      <w:proofErr w:type="spellEnd"/>
+      <w:r>
+        <w:rPr>
+          <w:sz w:val="28"/>
+          <w:szCs w:val="28"/>
+        </w:rPr>
+        <w:t>: 200.35.1.1 - 200.35.1.30</w:t>
+      </w:r>
+    </w:p>
+    <w:p>
+      <w:pPr>
+        <w:spacing w:after="0" w:line="259" w:lineRule="auto"/>
+        <w:ind w:left="0" w:firstLine="0"/>
+        <w:jc w:val="left"/>
+        <w:rPr>
+          <w:sz w:val="28"/>
+          <w:szCs w:val="28"/>
+        </w:rPr>
+      </w:pPr>
+      <w:proofErr w:type="spellStart"/>
+      <w:r>
+        <w:rPr>
+          <w:sz w:val="28"/>
+          <w:szCs w:val="28"/>
+        </w:rPr>
+        <w:t>Dirección</w:t>
+      </w:r>
+      <w:proofErr w:type="spellEnd"/>
+      <w:r>
+        <w:rPr>
+          <w:sz w:val="28"/>
+          <w:szCs w:val="28"/>
+        </w:rPr>
+        <w:t xml:space="preserve"> </w:t>
+      </w:r>
+      <w:proofErr w:type="spellStart"/>
+      <w:r>
+        <w:rPr>
+          <w:sz w:val="28"/>
+          <w:szCs w:val="28"/>
+        </w:rPr>
         <w:t>broadcast</w:t>
       </w:r>
       <w:proofErr w:type="spellEnd"/>
@@ -3634,30 +3804,1365 @@
           <w:sz w:val="28"/>
           <w:szCs w:val="28"/>
         </w:rPr>
-        <w:t xml:space="preserve"> de la </w:t>
-      </w:r>
-      <w:proofErr w:type="spellStart"/>
-      <w:r>
-        <w:rPr>
-          <w:sz w:val="28"/>
-          <w:szCs w:val="28"/>
-        </w:rPr>
-        <w:t>subred</w:t>
-      </w:r>
-      <w:proofErr w:type="spellEnd"/>
-      <w:r>
-        <w:rPr>
-          <w:sz w:val="28"/>
-          <w:szCs w:val="28"/>
-        </w:rPr>
-        <w:t>.</w:t>
-      </w:r>
+        <w:t>: 200.35.1.31</w:t>
+      </w:r>
+    </w:p>
+    <w:p>
+      <w:pPr>
+        <w:spacing w:after="0" w:line="259" w:lineRule="auto"/>
+        <w:ind w:left="0" w:firstLine="0"/>
+        <w:jc w:val="left"/>
+        <w:rPr>
+          <w:sz w:val="28"/>
+          <w:szCs w:val="28"/>
+        </w:rPr>
+      </w:pPr>
+    </w:p>
+    <w:p>
+      <w:pPr>
+        <w:spacing w:after="0" w:line="259" w:lineRule="auto"/>
+        <w:ind w:left="0" w:firstLine="0"/>
+        <w:jc w:val="left"/>
+        <w:rPr>
+          <w:sz w:val="28"/>
+          <w:szCs w:val="28"/>
+        </w:rPr>
+      </w:pPr>
+      <w:r>
+        <w:rPr>
+          <w:sz w:val="28"/>
+          <w:szCs w:val="28"/>
+        </w:rPr>
+        <w:t xml:space="preserve">Nombre: </w:t>
+      </w:r>
+      <w:proofErr w:type="spellStart"/>
+      <w:r>
+        <w:rPr>
+          <w:sz w:val="28"/>
+          <w:szCs w:val="28"/>
+        </w:rPr>
+        <w:t>Subred</w:t>
+      </w:r>
+      <w:proofErr w:type="spellEnd"/>
+      <w:r>
+        <w:rPr>
+          <w:sz w:val="28"/>
+          <w:szCs w:val="28"/>
+        </w:rPr>
+        <w:t xml:space="preserve"> 2</w:t>
+      </w:r>
+    </w:p>
+    <w:p>
+      <w:pPr>
+        <w:spacing w:after="0" w:line="259" w:lineRule="auto"/>
+        <w:ind w:left="0" w:firstLine="0"/>
+        <w:jc w:val="left"/>
+        <w:rPr>
+          <w:sz w:val="28"/>
+          <w:szCs w:val="28"/>
+        </w:rPr>
+      </w:pPr>
+      <w:proofErr w:type="spellStart"/>
+      <w:r>
+        <w:rPr>
+          <w:sz w:val="28"/>
+          <w:szCs w:val="28"/>
+        </w:rPr>
+        <w:t>Dirección</w:t>
+      </w:r>
+      <w:proofErr w:type="spellEnd"/>
+      <w:r>
+        <w:rPr>
+          <w:sz w:val="28"/>
+          <w:szCs w:val="28"/>
+        </w:rPr>
+        <w:t xml:space="preserve"> de </w:t>
+      </w:r>
+      <w:proofErr w:type="spellStart"/>
+      <w:r>
+        <w:rPr>
+          <w:sz w:val="28"/>
+          <w:szCs w:val="28"/>
+        </w:rPr>
+        <w:t>red</w:t>
+      </w:r>
+      <w:proofErr w:type="spellEnd"/>
+      <w:r>
+        <w:rPr>
+          <w:sz w:val="28"/>
+          <w:szCs w:val="28"/>
+        </w:rPr>
+        <w:t>: 200.35.1.32</w:t>
+      </w:r>
+    </w:p>
+    <w:p>
+      <w:pPr>
+        <w:spacing w:after="0" w:line="259" w:lineRule="auto"/>
+        <w:ind w:left="0" w:firstLine="0"/>
+        <w:jc w:val="left"/>
+        <w:rPr>
+          <w:sz w:val="28"/>
+          <w:szCs w:val="28"/>
+        </w:rPr>
+      </w:pPr>
+      <w:proofErr w:type="spellStart"/>
+      <w:r>
+        <w:rPr>
+          <w:sz w:val="28"/>
+          <w:szCs w:val="28"/>
+        </w:rPr>
+        <w:t>Lista</w:t>
+      </w:r>
+      <w:proofErr w:type="spellEnd"/>
+      <w:r>
+        <w:rPr>
+          <w:sz w:val="28"/>
+          <w:szCs w:val="28"/>
+        </w:rPr>
+        <w:t xml:space="preserve"> de </w:t>
+      </w:r>
+      <w:proofErr w:type="spellStart"/>
+      <w:r>
+        <w:rPr>
+          <w:sz w:val="28"/>
+          <w:szCs w:val="28"/>
+        </w:rPr>
+        <w:t>direcciones</w:t>
+      </w:r>
+      <w:proofErr w:type="spellEnd"/>
       <w:r>
         <w:rPr>
           <w:sz w:val="28"/>
           <w:szCs w:val="28"/>
         </w:rPr>
         <w:t xml:space="preserve"> </w:t>
+      </w:r>
+      <w:proofErr w:type="spellStart"/>
+      <w:r>
+        <w:rPr>
+          <w:sz w:val="28"/>
+          <w:szCs w:val="28"/>
+        </w:rPr>
+        <w:t>asignables</w:t>
+      </w:r>
+      <w:proofErr w:type="spellEnd"/>
+      <w:r>
+        <w:rPr>
+          <w:sz w:val="28"/>
+          <w:szCs w:val="28"/>
+        </w:rPr>
+        <w:t>: 200.35.1.33 - 200.35.1.62</w:t>
+      </w:r>
+    </w:p>
+    <w:p>
+      <w:pPr>
+        <w:spacing w:after="0" w:line="259" w:lineRule="auto"/>
+        <w:ind w:left="0" w:firstLine="0"/>
+        <w:jc w:val="left"/>
+        <w:rPr>
+          <w:sz w:val="28"/>
+          <w:szCs w:val="28"/>
+        </w:rPr>
+      </w:pPr>
+      <w:proofErr w:type="spellStart"/>
+      <w:r>
+        <w:rPr>
+          <w:sz w:val="28"/>
+          <w:szCs w:val="28"/>
+        </w:rPr>
+        <w:t>Dirección</w:t>
+      </w:r>
+      <w:proofErr w:type="spellEnd"/>
+      <w:r>
+        <w:rPr>
+          <w:sz w:val="28"/>
+          <w:szCs w:val="28"/>
+        </w:rPr>
+        <w:t xml:space="preserve"> </w:t>
+      </w:r>
+      <w:proofErr w:type="spellStart"/>
+      <w:r>
+        <w:rPr>
+          <w:sz w:val="28"/>
+          <w:szCs w:val="28"/>
+        </w:rPr>
+        <w:t>broadcast</w:t>
+      </w:r>
+      <w:proofErr w:type="spellEnd"/>
+      <w:r>
+        <w:rPr>
+          <w:sz w:val="28"/>
+          <w:szCs w:val="28"/>
+        </w:rPr>
+        <w:t>: 200.35.1.63</w:t>
+      </w:r>
+    </w:p>
+    <w:p>
+      <w:pPr>
+        <w:spacing w:after="0" w:line="259" w:lineRule="auto"/>
+        <w:ind w:left="0" w:firstLine="0"/>
+        <w:jc w:val="left"/>
+        <w:rPr>
+          <w:sz w:val="28"/>
+          <w:szCs w:val="28"/>
+        </w:rPr>
+      </w:pPr>
+      <w:proofErr w:type="spellStart"/>
+      <w:r>
+        <w:rPr>
+          <w:sz w:val="28"/>
+          <w:szCs w:val="28"/>
+        </w:rPr>
+        <w:t>Subred</w:t>
+      </w:r>
+      <w:proofErr w:type="spellEnd"/>
+      <w:r>
+        <w:rPr>
+          <w:sz w:val="28"/>
+          <w:szCs w:val="28"/>
+        </w:rPr>
+        <w:t xml:space="preserve"> 3:</w:t>
+      </w:r>
+    </w:p>
+    <w:p>
+      <w:pPr>
+        <w:spacing w:after="0" w:line="259" w:lineRule="auto"/>
+        <w:ind w:left="0" w:firstLine="0"/>
+        <w:jc w:val="left"/>
+        <w:rPr>
+          <w:sz w:val="28"/>
+          <w:szCs w:val="28"/>
+        </w:rPr>
+      </w:pPr>
+    </w:p>
+    <w:p>
+      <w:pPr>
+        <w:spacing w:after="0" w:line="259" w:lineRule="auto"/>
+        <w:ind w:left="0" w:firstLine="0"/>
+        <w:jc w:val="left"/>
+        <w:rPr>
+          <w:sz w:val="28"/>
+          <w:szCs w:val="28"/>
+        </w:rPr>
+      </w:pPr>
+      <w:r>
+        <w:rPr>
+          <w:sz w:val="28"/>
+          <w:szCs w:val="28"/>
+        </w:rPr>
+        <w:t xml:space="preserve">Nombre: </w:t>
+      </w:r>
+      <w:proofErr w:type="spellStart"/>
+      <w:r>
+        <w:rPr>
+          <w:sz w:val="28"/>
+          <w:szCs w:val="28"/>
+        </w:rPr>
+        <w:t>Subred</w:t>
+      </w:r>
+      <w:proofErr w:type="spellEnd"/>
+      <w:r>
+        <w:rPr>
+          <w:sz w:val="28"/>
+          <w:szCs w:val="28"/>
+        </w:rPr>
+        <w:t xml:space="preserve"> 3</w:t>
+      </w:r>
+    </w:p>
+    <w:p>
+      <w:pPr>
+        <w:spacing w:after="0" w:line="259" w:lineRule="auto"/>
+        <w:ind w:left="0" w:firstLine="0"/>
+        <w:jc w:val="left"/>
+        <w:rPr>
+          <w:sz w:val="28"/>
+          <w:szCs w:val="28"/>
+        </w:rPr>
+      </w:pPr>
+      <w:proofErr w:type="spellStart"/>
+      <w:r>
+        <w:rPr>
+          <w:sz w:val="28"/>
+          <w:szCs w:val="28"/>
+        </w:rPr>
+        <w:t>Dirección</w:t>
+      </w:r>
+      <w:proofErr w:type="spellEnd"/>
+      <w:r>
+        <w:rPr>
+          <w:sz w:val="28"/>
+          <w:szCs w:val="28"/>
+        </w:rPr>
+        <w:t xml:space="preserve"> de </w:t>
+      </w:r>
+      <w:proofErr w:type="spellStart"/>
+      <w:r>
+        <w:rPr>
+          <w:sz w:val="28"/>
+          <w:szCs w:val="28"/>
+        </w:rPr>
+        <w:t>red</w:t>
+      </w:r>
+      <w:proofErr w:type="spellEnd"/>
+      <w:r>
+        <w:rPr>
+          <w:sz w:val="28"/>
+          <w:szCs w:val="28"/>
+        </w:rPr>
+        <w:t>: 200.35.1.64</w:t>
+      </w:r>
+    </w:p>
+    <w:p>
+      <w:pPr>
+        <w:spacing w:after="0" w:line="259" w:lineRule="auto"/>
+        <w:ind w:left="0" w:firstLine="0"/>
+        <w:jc w:val="left"/>
+        <w:rPr>
+          <w:sz w:val="28"/>
+          <w:szCs w:val="28"/>
+        </w:rPr>
+      </w:pPr>
+      <w:proofErr w:type="spellStart"/>
+      <w:r>
+        <w:rPr>
+          <w:sz w:val="28"/>
+          <w:szCs w:val="28"/>
+        </w:rPr>
+        <w:t>Lista</w:t>
+      </w:r>
+      <w:proofErr w:type="spellEnd"/>
+      <w:r>
+        <w:rPr>
+          <w:sz w:val="28"/>
+          <w:szCs w:val="28"/>
+        </w:rPr>
+        <w:t xml:space="preserve"> de </w:t>
+      </w:r>
+      <w:proofErr w:type="spellStart"/>
+      <w:r>
+        <w:rPr>
+          <w:sz w:val="28"/>
+          <w:szCs w:val="28"/>
+        </w:rPr>
+        <w:t>direcciones</w:t>
+      </w:r>
+      <w:proofErr w:type="spellEnd"/>
+      <w:r>
+        <w:rPr>
+          <w:sz w:val="28"/>
+          <w:szCs w:val="28"/>
+        </w:rPr>
+        <w:t xml:space="preserve"> </w:t>
+      </w:r>
+      <w:proofErr w:type="spellStart"/>
+      <w:r>
+        <w:rPr>
+          <w:sz w:val="28"/>
+          <w:szCs w:val="28"/>
+        </w:rPr>
+        <w:t>asignables</w:t>
+      </w:r>
+      <w:proofErr w:type="spellEnd"/>
+      <w:r>
+        <w:rPr>
+          <w:sz w:val="28"/>
+          <w:szCs w:val="28"/>
+        </w:rPr>
+        <w:t>: 200.35.1.65 - 200.35.1.94</w:t>
+      </w:r>
+    </w:p>
+    <w:p>
+      <w:pPr>
+        <w:spacing w:after="0" w:line="259" w:lineRule="auto"/>
+        <w:ind w:left="0" w:firstLine="0"/>
+        <w:jc w:val="left"/>
+        <w:rPr>
+          <w:sz w:val="28"/>
+          <w:szCs w:val="28"/>
+        </w:rPr>
+      </w:pPr>
+      <w:proofErr w:type="spellStart"/>
+      <w:r>
+        <w:rPr>
+          <w:sz w:val="28"/>
+          <w:szCs w:val="28"/>
+        </w:rPr>
+        <w:t>Dirección</w:t>
+      </w:r>
+      <w:proofErr w:type="spellEnd"/>
+      <w:r>
+        <w:rPr>
+          <w:sz w:val="28"/>
+          <w:szCs w:val="28"/>
+        </w:rPr>
+        <w:t xml:space="preserve"> </w:t>
+      </w:r>
+      <w:proofErr w:type="spellStart"/>
+      <w:r>
+        <w:rPr>
+          <w:sz w:val="28"/>
+          <w:szCs w:val="28"/>
+        </w:rPr>
+        <w:t>broadcast</w:t>
+      </w:r>
+      <w:proofErr w:type="spellEnd"/>
+      <w:r>
+        <w:rPr>
+          <w:sz w:val="28"/>
+          <w:szCs w:val="28"/>
+        </w:rPr>
+        <w:t>: 200.35.1.95</w:t>
+      </w:r>
+    </w:p>
+    <w:p>
+      <w:pPr>
+        <w:spacing w:after="0" w:line="259" w:lineRule="auto"/>
+        <w:ind w:left="0" w:firstLine="0"/>
+        <w:jc w:val="left"/>
+        <w:rPr>
+          <w:sz w:val="28"/>
+          <w:szCs w:val="28"/>
+        </w:rPr>
+      </w:pPr>
+    </w:p>
+    <w:p>
+      <w:pPr>
+        <w:spacing w:after="0" w:line="259" w:lineRule="auto"/>
+        <w:ind w:left="0" w:firstLine="0"/>
+        <w:jc w:val="left"/>
+        <w:rPr>
+          <w:sz w:val="28"/>
+          <w:szCs w:val="28"/>
+        </w:rPr>
+      </w:pPr>
+      <w:r>
+        <w:rPr>
+          <w:sz w:val="28"/>
+          <w:szCs w:val="28"/>
+        </w:rPr>
+        <w:t xml:space="preserve">Nombre: </w:t>
+      </w:r>
+      <w:proofErr w:type="spellStart"/>
+      <w:r>
+        <w:rPr>
+          <w:sz w:val="28"/>
+          <w:szCs w:val="28"/>
+        </w:rPr>
+        <w:t>Subred</w:t>
+      </w:r>
+      <w:proofErr w:type="spellEnd"/>
+      <w:r>
+        <w:rPr>
+          <w:sz w:val="28"/>
+          <w:szCs w:val="28"/>
+        </w:rPr>
+        <w:t xml:space="preserve"> 4</w:t>
+      </w:r>
+    </w:p>
+    <w:p>
+      <w:pPr>
+        <w:spacing w:after="0" w:line="259" w:lineRule="auto"/>
+        <w:ind w:left="0" w:firstLine="0"/>
+        <w:jc w:val="left"/>
+        <w:rPr>
+          <w:sz w:val="28"/>
+          <w:szCs w:val="28"/>
+        </w:rPr>
+      </w:pPr>
+      <w:proofErr w:type="spellStart"/>
+      <w:r>
+        <w:rPr>
+          <w:sz w:val="28"/>
+          <w:szCs w:val="28"/>
+        </w:rPr>
+        <w:t>Dirección</w:t>
+      </w:r>
+      <w:proofErr w:type="spellEnd"/>
+      <w:r>
+        <w:rPr>
+          <w:sz w:val="28"/>
+          <w:szCs w:val="28"/>
+        </w:rPr>
+        <w:t xml:space="preserve"> de </w:t>
+      </w:r>
+      <w:proofErr w:type="spellStart"/>
+      <w:r>
+        <w:rPr>
+          <w:sz w:val="28"/>
+          <w:szCs w:val="28"/>
+        </w:rPr>
+        <w:t>red</w:t>
+      </w:r>
+      <w:proofErr w:type="spellEnd"/>
+      <w:r>
+        <w:rPr>
+          <w:sz w:val="28"/>
+          <w:szCs w:val="28"/>
+        </w:rPr>
+        <w:t>: 200.35.1.96</w:t>
+      </w:r>
+    </w:p>
+    <w:p>
+      <w:pPr>
+        <w:spacing w:after="0" w:line="259" w:lineRule="auto"/>
+        <w:ind w:left="0" w:firstLine="0"/>
+        <w:jc w:val="left"/>
+        <w:rPr>
+          <w:sz w:val="28"/>
+          <w:szCs w:val="28"/>
+        </w:rPr>
+      </w:pPr>
+      <w:proofErr w:type="spellStart"/>
+      <w:r>
+        <w:rPr>
+          <w:sz w:val="28"/>
+          <w:szCs w:val="28"/>
+        </w:rPr>
+        <w:t>Lista</w:t>
+      </w:r>
+      <w:proofErr w:type="spellEnd"/>
+      <w:r>
+        <w:rPr>
+          <w:sz w:val="28"/>
+          <w:szCs w:val="28"/>
+        </w:rPr>
+        <w:t xml:space="preserve"> de </w:t>
+      </w:r>
+      <w:proofErr w:type="spellStart"/>
+      <w:r>
+        <w:rPr>
+          <w:sz w:val="28"/>
+          <w:szCs w:val="28"/>
+        </w:rPr>
+        <w:t>direcciones</w:t>
+      </w:r>
+      <w:proofErr w:type="spellEnd"/>
+      <w:r>
+        <w:rPr>
+          <w:sz w:val="28"/>
+          <w:szCs w:val="28"/>
+        </w:rPr>
+        <w:t xml:space="preserve"> </w:t>
+      </w:r>
+      <w:proofErr w:type="spellStart"/>
+      <w:r>
+        <w:rPr>
+          <w:sz w:val="28"/>
+          <w:szCs w:val="28"/>
+        </w:rPr>
+        <w:t>asignables</w:t>
+      </w:r>
+      <w:proofErr w:type="spellEnd"/>
+      <w:r>
+        <w:rPr>
+          <w:sz w:val="28"/>
+          <w:szCs w:val="28"/>
+        </w:rPr>
+        <w:t>: 200.35.1.97 - 200.35.1.126</w:t>
+      </w:r>
+    </w:p>
+    <w:p>
+      <w:pPr>
+        <w:spacing w:after="0" w:line="259" w:lineRule="auto"/>
+        <w:ind w:left="0" w:firstLine="0"/>
+        <w:jc w:val="left"/>
+        <w:rPr>
+          <w:sz w:val="28"/>
+          <w:szCs w:val="28"/>
+        </w:rPr>
+      </w:pPr>
+      <w:proofErr w:type="spellStart"/>
+      <w:r>
+        <w:rPr>
+          <w:sz w:val="28"/>
+          <w:szCs w:val="28"/>
+        </w:rPr>
+        <w:t>Dirección</w:t>
+      </w:r>
+      <w:proofErr w:type="spellEnd"/>
+      <w:r>
+        <w:rPr>
+          <w:sz w:val="28"/>
+          <w:szCs w:val="28"/>
+        </w:rPr>
+        <w:t xml:space="preserve"> </w:t>
+      </w:r>
+      <w:proofErr w:type="spellStart"/>
+      <w:r>
+        <w:rPr>
+          <w:sz w:val="28"/>
+          <w:szCs w:val="28"/>
+        </w:rPr>
+        <w:t>broadcast</w:t>
+      </w:r>
+      <w:proofErr w:type="spellEnd"/>
+      <w:r>
+        <w:rPr>
+          <w:sz w:val="28"/>
+          <w:szCs w:val="28"/>
+        </w:rPr>
+        <w:t>: 200.35.1.127</w:t>
+      </w:r>
+    </w:p>
+    <w:p>
+      <w:pPr>
+        <w:spacing w:after="0" w:line="259" w:lineRule="auto"/>
+        <w:ind w:left="0" w:firstLine="0"/>
+        <w:jc w:val="left"/>
+        <w:rPr>
+          <w:sz w:val="28"/>
+          <w:szCs w:val="28"/>
+        </w:rPr>
+      </w:pPr>
+    </w:p>
+    <w:p>
+      <w:pPr>
+        <w:spacing w:after="0" w:line="259" w:lineRule="auto"/>
+        <w:ind w:left="0" w:firstLine="0"/>
+        <w:jc w:val="left"/>
+        <w:rPr>
+          <w:sz w:val="28"/>
+          <w:szCs w:val="28"/>
+        </w:rPr>
+      </w:pPr>
+      <w:r>
+        <w:rPr>
+          <w:sz w:val="28"/>
+          <w:szCs w:val="28"/>
+        </w:rPr>
+        <w:t xml:space="preserve">Nombre: </w:t>
+      </w:r>
+      <w:proofErr w:type="spellStart"/>
+      <w:r>
+        <w:rPr>
+          <w:sz w:val="28"/>
+          <w:szCs w:val="28"/>
+        </w:rPr>
+        <w:t>Subred</w:t>
+      </w:r>
+      <w:proofErr w:type="spellEnd"/>
+      <w:r>
+        <w:rPr>
+          <w:sz w:val="28"/>
+          <w:szCs w:val="28"/>
+        </w:rPr>
+        <w:t xml:space="preserve"> 5</w:t>
+      </w:r>
+    </w:p>
+    <w:p>
+      <w:pPr>
+        <w:spacing w:after="0" w:line="259" w:lineRule="auto"/>
+        <w:ind w:left="0" w:firstLine="0"/>
+        <w:jc w:val="left"/>
+        <w:rPr>
+          <w:sz w:val="28"/>
+          <w:szCs w:val="28"/>
+        </w:rPr>
+      </w:pPr>
+      <w:proofErr w:type="spellStart"/>
+      <w:r>
+        <w:rPr>
+          <w:sz w:val="28"/>
+          <w:szCs w:val="28"/>
+        </w:rPr>
+        <w:t>Dirección</w:t>
+      </w:r>
+      <w:proofErr w:type="spellEnd"/>
+      <w:r>
+        <w:rPr>
+          <w:sz w:val="28"/>
+          <w:szCs w:val="28"/>
+        </w:rPr>
+        <w:t xml:space="preserve"> de </w:t>
+      </w:r>
+      <w:proofErr w:type="spellStart"/>
+      <w:r>
+        <w:rPr>
+          <w:sz w:val="28"/>
+          <w:szCs w:val="28"/>
+        </w:rPr>
+        <w:t>red</w:t>
+      </w:r>
+      <w:proofErr w:type="spellEnd"/>
+      <w:r>
+        <w:rPr>
+          <w:sz w:val="28"/>
+          <w:szCs w:val="28"/>
+        </w:rPr>
+        <w:t>: 200.35.1.128</w:t>
+      </w:r>
+    </w:p>
+    <w:p>
+      <w:pPr>
+        <w:spacing w:after="0" w:line="259" w:lineRule="auto"/>
+        <w:ind w:left="0" w:firstLine="0"/>
+        <w:jc w:val="left"/>
+        <w:rPr>
+          <w:sz w:val="28"/>
+          <w:szCs w:val="28"/>
+        </w:rPr>
+      </w:pPr>
+      <w:proofErr w:type="spellStart"/>
+      <w:r>
+        <w:rPr>
+          <w:sz w:val="28"/>
+          <w:szCs w:val="28"/>
+        </w:rPr>
+        <w:t>Lista</w:t>
+      </w:r>
+      <w:proofErr w:type="spellEnd"/>
+      <w:r>
+        <w:rPr>
+          <w:sz w:val="28"/>
+          <w:szCs w:val="28"/>
+        </w:rPr>
+        <w:t xml:space="preserve"> de </w:t>
+      </w:r>
+      <w:proofErr w:type="spellStart"/>
+      <w:r>
+        <w:rPr>
+          <w:sz w:val="28"/>
+          <w:szCs w:val="28"/>
+        </w:rPr>
+        <w:t>direcciones</w:t>
+      </w:r>
+      <w:proofErr w:type="spellEnd"/>
+      <w:r>
+        <w:rPr>
+          <w:sz w:val="28"/>
+          <w:szCs w:val="28"/>
+        </w:rPr>
+        <w:t xml:space="preserve"> </w:t>
+      </w:r>
+      <w:proofErr w:type="spellStart"/>
+      <w:r>
+        <w:rPr>
+          <w:sz w:val="28"/>
+          <w:szCs w:val="28"/>
+        </w:rPr>
+        <w:t>asignables</w:t>
+      </w:r>
+      <w:proofErr w:type="spellEnd"/>
+      <w:r>
+        <w:rPr>
+          <w:sz w:val="28"/>
+          <w:szCs w:val="28"/>
+        </w:rPr>
+        <w:t>: 200.35.1.129 - 200.35.1.158</w:t>
+      </w:r>
+    </w:p>
+    <w:p>
+      <w:pPr>
+        <w:spacing w:after="0" w:line="259" w:lineRule="auto"/>
+        <w:ind w:left="0" w:firstLine="0"/>
+        <w:jc w:val="left"/>
+        <w:rPr>
+          <w:sz w:val="28"/>
+          <w:szCs w:val="28"/>
+        </w:rPr>
+      </w:pPr>
+      <w:proofErr w:type="spellStart"/>
+      <w:r>
+        <w:rPr>
+          <w:sz w:val="28"/>
+          <w:szCs w:val="28"/>
+        </w:rPr>
+        <w:t>Dirección</w:t>
+      </w:r>
+      <w:proofErr w:type="spellEnd"/>
+      <w:r>
+        <w:rPr>
+          <w:sz w:val="28"/>
+          <w:szCs w:val="28"/>
+        </w:rPr>
+        <w:t xml:space="preserve"> </w:t>
+      </w:r>
+      <w:proofErr w:type="spellStart"/>
+      <w:r>
+        <w:rPr>
+          <w:sz w:val="28"/>
+          <w:szCs w:val="28"/>
+        </w:rPr>
+        <w:t>broadcast</w:t>
+      </w:r>
+      <w:proofErr w:type="spellEnd"/>
+      <w:r>
+        <w:rPr>
+          <w:sz w:val="28"/>
+          <w:szCs w:val="28"/>
+        </w:rPr>
+        <w:t>: 200.35.1.159</w:t>
+      </w:r>
+    </w:p>
+    <w:p>
+      <w:pPr>
+        <w:spacing w:after="0" w:line="259" w:lineRule="auto"/>
+        <w:ind w:left="0" w:firstLine="0"/>
+        <w:jc w:val="left"/>
+        <w:rPr>
+          <w:sz w:val="28"/>
+          <w:szCs w:val="28"/>
+        </w:rPr>
+      </w:pPr>
+    </w:p>
+    <w:p>
+      <w:pPr>
+        <w:spacing w:after="0" w:line="259" w:lineRule="auto"/>
+        <w:ind w:left="0" w:firstLine="0"/>
+        <w:jc w:val="left"/>
+        <w:rPr>
+          <w:sz w:val="28"/>
+          <w:szCs w:val="28"/>
+        </w:rPr>
+      </w:pPr>
+      <w:r>
+        <w:rPr>
+          <w:sz w:val="28"/>
+          <w:szCs w:val="28"/>
+        </w:rPr>
+        <w:t xml:space="preserve">Nombre: </w:t>
+      </w:r>
+      <w:proofErr w:type="spellStart"/>
+      <w:r>
+        <w:rPr>
+          <w:sz w:val="28"/>
+          <w:szCs w:val="28"/>
+        </w:rPr>
+        <w:t>Subred</w:t>
+      </w:r>
+      <w:proofErr w:type="spellEnd"/>
+      <w:r>
+        <w:rPr>
+          <w:sz w:val="28"/>
+          <w:szCs w:val="28"/>
+        </w:rPr>
+        <w:t xml:space="preserve"> 6</w:t>
+      </w:r>
+    </w:p>
+    <w:p>
+      <w:pPr>
+        <w:spacing w:after="0" w:line="259" w:lineRule="auto"/>
+        <w:ind w:left="0" w:firstLine="0"/>
+        <w:jc w:val="left"/>
+        <w:rPr>
+          <w:sz w:val="28"/>
+          <w:szCs w:val="28"/>
+        </w:rPr>
+      </w:pPr>
+      <w:proofErr w:type="spellStart"/>
+      <w:r>
+        <w:rPr>
+          <w:sz w:val="28"/>
+          <w:szCs w:val="28"/>
+        </w:rPr>
+        <w:t>Dirección</w:t>
+      </w:r>
+      <w:proofErr w:type="spellEnd"/>
+      <w:r>
+        <w:rPr>
+          <w:sz w:val="28"/>
+          <w:szCs w:val="28"/>
+        </w:rPr>
+        <w:t xml:space="preserve"> de </w:t>
+      </w:r>
+      <w:proofErr w:type="spellStart"/>
+      <w:r>
+        <w:rPr>
+          <w:sz w:val="28"/>
+          <w:szCs w:val="28"/>
+        </w:rPr>
+        <w:t>red</w:t>
+      </w:r>
+      <w:proofErr w:type="spellEnd"/>
+      <w:r>
+        <w:rPr>
+          <w:sz w:val="28"/>
+          <w:szCs w:val="28"/>
+        </w:rPr>
+        <w:t>: 200.35.1.160</w:t>
+      </w:r>
+    </w:p>
+    <w:p>
+      <w:pPr>
+        <w:spacing w:after="0" w:line="259" w:lineRule="auto"/>
+        <w:ind w:left="0" w:firstLine="0"/>
+        <w:jc w:val="left"/>
+        <w:rPr>
+          <w:sz w:val="28"/>
+          <w:szCs w:val="28"/>
+        </w:rPr>
+      </w:pPr>
+      <w:proofErr w:type="spellStart"/>
+      <w:r>
+        <w:rPr>
+          <w:sz w:val="28"/>
+          <w:szCs w:val="28"/>
+        </w:rPr>
+        <w:t>Lista</w:t>
+      </w:r>
+      <w:proofErr w:type="spellEnd"/>
+      <w:r>
+        <w:rPr>
+          <w:sz w:val="28"/>
+          <w:szCs w:val="28"/>
+        </w:rPr>
+        <w:t xml:space="preserve"> de </w:t>
+      </w:r>
+      <w:proofErr w:type="spellStart"/>
+      <w:r>
+        <w:rPr>
+          <w:sz w:val="28"/>
+          <w:szCs w:val="28"/>
+        </w:rPr>
+        <w:t>direcciones</w:t>
+      </w:r>
+      <w:proofErr w:type="spellEnd"/>
+      <w:r>
+        <w:rPr>
+          <w:sz w:val="28"/>
+          <w:szCs w:val="28"/>
+        </w:rPr>
+        <w:t xml:space="preserve"> </w:t>
+      </w:r>
+      <w:proofErr w:type="spellStart"/>
+      <w:r>
+        <w:rPr>
+          <w:sz w:val="28"/>
+          <w:szCs w:val="28"/>
+        </w:rPr>
+        <w:t>asignables</w:t>
+      </w:r>
+      <w:proofErr w:type="spellEnd"/>
+      <w:r>
+        <w:rPr>
+          <w:sz w:val="28"/>
+          <w:szCs w:val="28"/>
+        </w:rPr>
+        <w:t>: 200.35.1.161 - 200.35.1.190</w:t>
+      </w:r>
+    </w:p>
+    <w:p>
+      <w:pPr>
+        <w:spacing w:after="0" w:line="259" w:lineRule="auto"/>
+        <w:ind w:left="0" w:firstLine="0"/>
+        <w:jc w:val="left"/>
+        <w:rPr>
+          <w:sz w:val="28"/>
+          <w:szCs w:val="28"/>
+        </w:rPr>
+      </w:pPr>
+      <w:proofErr w:type="spellStart"/>
+      <w:r>
+        <w:rPr>
+          <w:sz w:val="28"/>
+          <w:szCs w:val="28"/>
+        </w:rPr>
+        <w:t>Dirección</w:t>
+      </w:r>
+      <w:proofErr w:type="spellEnd"/>
+      <w:r>
+        <w:rPr>
+          <w:sz w:val="28"/>
+          <w:szCs w:val="28"/>
+        </w:rPr>
+        <w:t xml:space="preserve"> </w:t>
+      </w:r>
+      <w:proofErr w:type="spellStart"/>
+      <w:r>
+        <w:rPr>
+          <w:sz w:val="28"/>
+          <w:szCs w:val="28"/>
+        </w:rPr>
+        <w:t>broadcast</w:t>
+      </w:r>
+      <w:proofErr w:type="spellEnd"/>
+      <w:r>
+        <w:rPr>
+          <w:sz w:val="28"/>
+          <w:szCs w:val="28"/>
+        </w:rPr>
+        <w:t>: 200.35.1.191</w:t>
+      </w:r>
+    </w:p>
+    <w:p>
+      <w:pPr>
+        <w:spacing w:after="0" w:line="259" w:lineRule="auto"/>
+        <w:ind w:left="0" w:firstLine="0"/>
+        <w:jc w:val="left"/>
+        <w:rPr>
+          <w:sz w:val="28"/>
+          <w:szCs w:val="28"/>
+        </w:rPr>
+      </w:pPr>
+    </w:p>
+    <w:p>
+      <w:pPr>
+        <w:spacing w:after="0" w:line="259" w:lineRule="auto"/>
+        <w:ind w:left="0" w:firstLine="0"/>
+        <w:jc w:val="left"/>
+        <w:rPr>
+          <w:sz w:val="28"/>
+          <w:szCs w:val="28"/>
+        </w:rPr>
+      </w:pPr>
+      <w:r>
+        <w:rPr>
+          <w:sz w:val="28"/>
+          <w:szCs w:val="28"/>
+        </w:rPr>
+        <w:t xml:space="preserve">Nombre: </w:t>
+      </w:r>
+      <w:proofErr w:type="spellStart"/>
+      <w:r>
+        <w:rPr>
+          <w:sz w:val="28"/>
+          <w:szCs w:val="28"/>
+        </w:rPr>
+        <w:t>Subred</w:t>
+      </w:r>
+      <w:proofErr w:type="spellEnd"/>
+      <w:r>
+        <w:rPr>
+          <w:sz w:val="28"/>
+          <w:szCs w:val="28"/>
+        </w:rPr>
+        <w:t xml:space="preserve"> 7</w:t>
+      </w:r>
+    </w:p>
+    <w:p>
+      <w:pPr>
+        <w:spacing w:after="0" w:line="259" w:lineRule="auto"/>
+        <w:ind w:left="0" w:firstLine="0"/>
+        <w:jc w:val="left"/>
+        <w:rPr>
+          <w:sz w:val="28"/>
+          <w:szCs w:val="28"/>
+        </w:rPr>
+      </w:pPr>
+      <w:proofErr w:type="spellStart"/>
+      <w:r>
+        <w:rPr>
+          <w:sz w:val="28"/>
+          <w:szCs w:val="28"/>
+        </w:rPr>
+        <w:t>Dirección</w:t>
+      </w:r>
+      <w:proofErr w:type="spellEnd"/>
+      <w:r>
+        <w:rPr>
+          <w:sz w:val="28"/>
+          <w:szCs w:val="28"/>
+        </w:rPr>
+        <w:t xml:space="preserve"> de </w:t>
+      </w:r>
+      <w:proofErr w:type="spellStart"/>
+      <w:r>
+        <w:rPr>
+          <w:sz w:val="28"/>
+          <w:szCs w:val="28"/>
+        </w:rPr>
+        <w:t>red</w:t>
+      </w:r>
+      <w:proofErr w:type="spellEnd"/>
+      <w:r>
+        <w:rPr>
+          <w:sz w:val="28"/>
+          <w:szCs w:val="28"/>
+        </w:rPr>
+        <w:t>: 200.35.1.192</w:t>
+      </w:r>
+    </w:p>
+    <w:p>
+      <w:pPr>
+        <w:spacing w:after="0" w:line="259" w:lineRule="auto"/>
+        <w:ind w:left="0" w:firstLine="0"/>
+        <w:jc w:val="left"/>
+        <w:rPr>
+          <w:sz w:val="28"/>
+          <w:szCs w:val="28"/>
+        </w:rPr>
+      </w:pPr>
+      <w:proofErr w:type="spellStart"/>
+      <w:r>
+        <w:rPr>
+          <w:sz w:val="28"/>
+          <w:szCs w:val="28"/>
+        </w:rPr>
+        <w:t>Lista</w:t>
+      </w:r>
+      <w:proofErr w:type="spellEnd"/>
+      <w:r>
+        <w:rPr>
+          <w:sz w:val="28"/>
+          <w:szCs w:val="28"/>
+        </w:rPr>
+        <w:t xml:space="preserve"> de </w:t>
+      </w:r>
+      <w:proofErr w:type="spellStart"/>
+      <w:r>
+        <w:rPr>
+          <w:sz w:val="28"/>
+          <w:szCs w:val="28"/>
+        </w:rPr>
+        <w:t>direcciones</w:t>
+      </w:r>
+      <w:proofErr w:type="spellEnd"/>
+      <w:r>
+        <w:rPr>
+          <w:sz w:val="28"/>
+          <w:szCs w:val="28"/>
+        </w:rPr>
+        <w:t xml:space="preserve"> </w:t>
+      </w:r>
+      <w:proofErr w:type="spellStart"/>
+      <w:r>
+        <w:rPr>
+          <w:sz w:val="28"/>
+          <w:szCs w:val="28"/>
+        </w:rPr>
+        <w:t>asignables</w:t>
+      </w:r>
+      <w:proofErr w:type="spellEnd"/>
+      <w:r>
+        <w:rPr>
+          <w:sz w:val="28"/>
+          <w:szCs w:val="28"/>
+        </w:rPr>
+        <w:t>: 200.35.1.193 - 200.35.1.222</w:t>
+      </w:r>
+    </w:p>
+    <w:p>
+      <w:pPr>
+        <w:spacing w:after="0" w:line="259" w:lineRule="auto"/>
+        <w:ind w:left="0" w:firstLine="0"/>
+        <w:jc w:val="left"/>
+        <w:rPr>
+          <w:sz w:val="28"/>
+          <w:szCs w:val="28"/>
+        </w:rPr>
+      </w:pPr>
+      <w:proofErr w:type="spellStart"/>
+      <w:r>
+        <w:rPr>
+          <w:sz w:val="28"/>
+          <w:szCs w:val="28"/>
+        </w:rPr>
+        <w:t>Dirección</w:t>
+      </w:r>
+      <w:proofErr w:type="spellEnd"/>
+      <w:r>
+        <w:rPr>
+          <w:sz w:val="28"/>
+          <w:szCs w:val="28"/>
+        </w:rPr>
+        <w:t xml:space="preserve"> </w:t>
+      </w:r>
+      <w:proofErr w:type="spellStart"/>
+      <w:r>
+        <w:rPr>
+          <w:sz w:val="28"/>
+          <w:szCs w:val="28"/>
+        </w:rPr>
+        <w:t>broadcast</w:t>
+      </w:r>
+      <w:proofErr w:type="spellEnd"/>
+      <w:r>
+        <w:rPr>
+          <w:sz w:val="28"/>
+          <w:szCs w:val="28"/>
+        </w:rPr>
+        <w:t>: 200.35.1.223</w:t>
+      </w:r>
+    </w:p>
+    <w:p>
+      <w:pPr>
+        <w:spacing w:after="0" w:line="259" w:lineRule="auto"/>
+        <w:ind w:left="0" w:firstLine="0"/>
+        <w:jc w:val="left"/>
+        <w:rPr>
+          <w:sz w:val="28"/>
+          <w:szCs w:val="28"/>
+        </w:rPr>
+      </w:pPr>
+    </w:p>
+    <w:p>
+      <w:pPr>
+        <w:spacing w:after="0" w:line="259" w:lineRule="auto"/>
+        <w:ind w:left="0" w:firstLine="0"/>
+        <w:jc w:val="left"/>
+        <w:rPr>
+          <w:sz w:val="28"/>
+          <w:szCs w:val="28"/>
+        </w:rPr>
+      </w:pPr>
+      <w:r>
+        <w:rPr>
+          <w:sz w:val="28"/>
+          <w:szCs w:val="28"/>
+        </w:rPr>
+        <w:t xml:space="preserve">Nombre: </w:t>
+      </w:r>
+      <w:proofErr w:type="spellStart"/>
+      <w:r>
+        <w:rPr>
+          <w:sz w:val="28"/>
+          <w:szCs w:val="28"/>
+        </w:rPr>
+        <w:t>Subred</w:t>
+      </w:r>
+      <w:proofErr w:type="spellEnd"/>
+      <w:r>
+        <w:rPr>
+          <w:sz w:val="28"/>
+          <w:szCs w:val="28"/>
+        </w:rPr>
+        <w:t xml:space="preserve"> 8</w:t>
+      </w:r>
+    </w:p>
+    <w:p>
+      <w:pPr>
+        <w:spacing w:after="0" w:line="259" w:lineRule="auto"/>
+        <w:ind w:left="0" w:firstLine="0"/>
+        <w:jc w:val="left"/>
+        <w:rPr>
+          <w:sz w:val="28"/>
+          <w:szCs w:val="28"/>
+        </w:rPr>
+      </w:pPr>
+      <w:proofErr w:type="spellStart"/>
+      <w:r>
+        <w:rPr>
+          <w:sz w:val="28"/>
+          <w:szCs w:val="28"/>
+        </w:rPr>
+        <w:lastRenderedPageBreak/>
+        <w:t>Dirección</w:t>
+      </w:r>
+      <w:proofErr w:type="spellEnd"/>
+      <w:r>
+        <w:rPr>
+          <w:sz w:val="28"/>
+          <w:szCs w:val="28"/>
+        </w:rPr>
+        <w:t xml:space="preserve"> de </w:t>
+      </w:r>
+      <w:proofErr w:type="spellStart"/>
+      <w:r>
+        <w:rPr>
+          <w:sz w:val="28"/>
+          <w:szCs w:val="28"/>
+        </w:rPr>
+        <w:t>red</w:t>
+      </w:r>
+      <w:proofErr w:type="spellEnd"/>
+      <w:r>
+        <w:rPr>
+          <w:sz w:val="28"/>
+          <w:szCs w:val="28"/>
+        </w:rPr>
+        <w:t>: 200.35.1.224</w:t>
+      </w:r>
+    </w:p>
+    <w:p>
+      <w:pPr>
+        <w:spacing w:after="0" w:line="259" w:lineRule="auto"/>
+        <w:ind w:left="0" w:firstLine="0"/>
+        <w:jc w:val="left"/>
+        <w:rPr>
+          <w:sz w:val="28"/>
+          <w:szCs w:val="28"/>
+        </w:rPr>
+      </w:pPr>
+      <w:proofErr w:type="spellStart"/>
+      <w:r>
+        <w:rPr>
+          <w:sz w:val="28"/>
+          <w:szCs w:val="28"/>
+        </w:rPr>
+        <w:t>Lista</w:t>
+      </w:r>
+      <w:proofErr w:type="spellEnd"/>
+      <w:r>
+        <w:rPr>
+          <w:sz w:val="28"/>
+          <w:szCs w:val="28"/>
+        </w:rPr>
+        <w:t xml:space="preserve"> de </w:t>
+      </w:r>
+      <w:proofErr w:type="spellStart"/>
+      <w:r>
+        <w:rPr>
+          <w:sz w:val="28"/>
+          <w:szCs w:val="28"/>
+        </w:rPr>
+        <w:t>direcciones</w:t>
+      </w:r>
+      <w:proofErr w:type="spellEnd"/>
+      <w:r>
+        <w:rPr>
+          <w:sz w:val="28"/>
+          <w:szCs w:val="28"/>
+        </w:rPr>
+        <w:t xml:space="preserve"> </w:t>
+      </w:r>
+      <w:proofErr w:type="spellStart"/>
+      <w:r>
+        <w:rPr>
+          <w:sz w:val="28"/>
+          <w:szCs w:val="28"/>
+        </w:rPr>
+        <w:t>asignables</w:t>
+      </w:r>
+      <w:proofErr w:type="spellEnd"/>
+      <w:r>
+        <w:rPr>
+          <w:sz w:val="28"/>
+          <w:szCs w:val="28"/>
+        </w:rPr>
+        <w:t>: 200.35.1.225 - 200.35.1.254</w:t>
+      </w:r>
+    </w:p>
+    <w:p>
+      <w:pPr>
+        <w:spacing w:after="0" w:line="259" w:lineRule="auto"/>
+        <w:ind w:left="0" w:firstLine="0"/>
+        <w:jc w:val="left"/>
+        <w:rPr>
+          <w:sz w:val="28"/>
+          <w:szCs w:val="28"/>
+        </w:rPr>
+      </w:pPr>
+      <w:proofErr w:type="spellStart"/>
+      <w:r>
+        <w:rPr>
+          <w:sz w:val="28"/>
+          <w:szCs w:val="28"/>
+        </w:rPr>
+        <w:t>Dirección</w:t>
+      </w:r>
+      <w:proofErr w:type="spellEnd"/>
+      <w:r>
+        <w:rPr>
+          <w:sz w:val="28"/>
+          <w:szCs w:val="28"/>
+        </w:rPr>
+        <w:t xml:space="preserve"> </w:t>
+      </w:r>
+      <w:proofErr w:type="spellStart"/>
+      <w:r>
+        <w:rPr>
+          <w:sz w:val="28"/>
+          <w:szCs w:val="28"/>
+        </w:rPr>
+        <w:t>broadcast</w:t>
+      </w:r>
+      <w:proofErr w:type="spellEnd"/>
+      <w:r>
+        <w:rPr>
+          <w:sz w:val="28"/>
+          <w:szCs w:val="28"/>
+        </w:rPr>
+        <w:t>: 200.35.1.255</w:t>
       </w:r>
     </w:p>
     <w:sectPr>
@@ -3821,6 +5326,119 @@
     </w:lvl>
   </w:abstractNum>
   <w:abstractNum w:abstractNumId="1" w15:restartNumberingAfterBreak="0">
+    <w:nsid w:val="21E20181"/>
+    <w:multiLevelType w:val="multilevel"/>
+    <w:tmpl w:val="C81A3320"/>
+    <w:lvl w:ilvl="0">
+      <w:start w:val="1"/>
+      <w:numFmt w:val="decimal"/>
+      <w:lvlText w:val="%1."/>
+      <w:lvlJc w:val="left"/>
+      <w:pPr>
+        <w:tabs>
+          <w:tab w:val="num" w:pos="720"/>
+        </w:tabs>
+        <w:ind w:left="720" w:hanging="360"/>
+      </w:pPr>
+    </w:lvl>
+    <w:lvl w:ilvl="1" w:tentative="1">
+      <w:start w:val="1"/>
+      <w:numFmt w:val="decimal"/>
+      <w:lvlText w:val="%2."/>
+      <w:lvlJc w:val="left"/>
+      <w:pPr>
+        <w:tabs>
+          <w:tab w:val="num" w:pos="1440"/>
+        </w:tabs>
+        <w:ind w:left="1440" w:hanging="360"/>
+      </w:pPr>
+    </w:lvl>
+    <w:lvl w:ilvl="2" w:tentative="1">
+      <w:start w:val="1"/>
+      <w:numFmt w:val="decimal"/>
+      <w:lvlText w:val="%3."/>
+      <w:lvlJc w:val="left"/>
+      <w:pPr>
+        <w:tabs>
+          <w:tab w:val="num" w:pos="2160"/>
+        </w:tabs>
+        <w:ind w:left="2160" w:hanging="360"/>
+      </w:pPr>
+    </w:lvl>
+    <w:lvl w:ilvl="3" w:tentative="1">
+      <w:start w:val="1"/>
+      <w:numFmt w:val="decimal"/>
+      <w:lvlText w:val="%4."/>
+      <w:lvlJc w:val="left"/>
+      <w:pPr>
+        <w:tabs>
+          <w:tab w:val="num" w:pos="2880"/>
+        </w:tabs>
+        <w:ind w:left="2880" w:hanging="360"/>
+      </w:pPr>
+    </w:lvl>
+    <w:lvl w:ilvl="4" w:tentative="1">
+      <w:start w:val="1"/>
+      <w:numFmt w:val="decimal"/>
+      <w:lvlText w:val="%5."/>
+      <w:lvlJc w:val="left"/>
+      <w:pPr>
+        <w:tabs>
+          <w:tab w:val="num" w:pos="3600"/>
+        </w:tabs>
+        <w:ind w:left="3600" w:hanging="360"/>
+      </w:pPr>
+    </w:lvl>
+    <w:lvl w:ilvl="5" w:tentative="1">
+      <w:start w:val="1"/>
+      <w:numFmt w:val="decimal"/>
+      <w:lvlText w:val="%6."/>
+      <w:lvlJc w:val="left"/>
+      <w:pPr>
+        <w:tabs>
+          <w:tab w:val="num" w:pos="4320"/>
+        </w:tabs>
+        <w:ind w:left="4320" w:hanging="360"/>
+      </w:pPr>
+    </w:lvl>
+    <w:lvl w:ilvl="6" w:tentative="1">
+      <w:start w:val="1"/>
+      <w:numFmt w:val="decimal"/>
+      <w:lvlText w:val="%7."/>
+      <w:lvlJc w:val="left"/>
+      <w:pPr>
+        <w:tabs>
+          <w:tab w:val="num" w:pos="5040"/>
+        </w:tabs>
+        <w:ind w:left="5040" w:hanging="360"/>
+      </w:pPr>
+    </w:lvl>
+    <w:lvl w:ilvl="7" w:tentative="1">
+      <w:start w:val="1"/>
+      <w:numFmt w:val="decimal"/>
+      <w:lvlText w:val="%8."/>
+      <w:lvlJc w:val="left"/>
+      <w:pPr>
+        <w:tabs>
+          <w:tab w:val="num" w:pos="5760"/>
+        </w:tabs>
+        <w:ind w:left="5760" w:hanging="360"/>
+      </w:pPr>
+    </w:lvl>
+    <w:lvl w:ilvl="8" w:tentative="1">
+      <w:start w:val="1"/>
+      <w:numFmt w:val="decimal"/>
+      <w:lvlText w:val="%9."/>
+      <w:lvlJc w:val="left"/>
+      <w:pPr>
+        <w:tabs>
+          <w:tab w:val="num" w:pos="6480"/>
+        </w:tabs>
+        <w:ind w:left="6480" w:hanging="360"/>
+      </w:pPr>
+    </w:lvl>
+  </w:abstractNum>
+  <w:abstractNum w:abstractNumId="2" w15:restartNumberingAfterBreak="0">
     <w:nsid w:val="287A7ED3"/>
     <w:multiLevelType w:val="hybridMultilevel"/>
     <w:tmpl w:val="8DCC4A52"/>
@@ -4033,10 +5651,13 @@
     </w:lvl>
   </w:abstractNum>
   <w:num w:numId="1" w16cid:durableId="965431011">
-    <w:abstractNumId w:val="1"/>
+    <w:abstractNumId w:val="2"/>
   </w:num>
   <w:num w:numId="2" w16cid:durableId="473639332">
     <w:abstractNumId w:val="0"/>
+  </w:num>
+  <w:num w:numId="3" w16cid:durableId="1886792815">
+    <w:abstractNumId w:val="1"/>
   </w:num>
 </w:numbering>
 </file>
